--- a/Informe/Practica_MPI.docx
+++ b/Informe/Practica_MPI.docx
@@ -2,7 +2,6 @@
 <file path=word/document.xml><?xml version="1.0" encoding="utf-8"?>
 <w:document xmlns:wpc="http://schemas.microsoft.com/office/word/2010/wordprocessingCanvas" xmlns:cx="http://schemas.microsoft.com/office/drawing/2014/chartex" xmlns:cx1="http://schemas.microsoft.com/office/drawing/2015/9/8/chartex" xmlns:cx2="http://schemas.microsoft.com/office/drawing/2015/10/21/chartex" xmlns:cx3="http://schemas.microsoft.com/office/drawing/2016/5/9/chartex" xmlns:cx4="http://schemas.microsoft.com/office/drawing/2016/5/10/chartex" xmlns:cx5="http://schemas.microsoft.com/office/drawing/2016/5/11/chartex" xmlns:cx6="http://schemas.microsoft.com/office/drawing/2016/5/12/chartex" xmlns:cx7="http://schemas.microsoft.com/office/drawing/2016/5/13/chartex" xmlns:cx8="http://schemas.microsoft.com/office/drawing/2016/5/14/chartex" xmlns:mc="http://schemas.openxmlformats.org/markup-compatibility/2006" xmlns:aink="http://schemas.microsoft.com/office/drawing/2016/ink" xmlns:am3d="http://schemas.microsoft.com/office/drawing/2017/model3d" xmlns:o="urn:schemas-microsoft-com:office:office" xmlns:r="http://schemas.openxmlformats.org/officeDocument/2006/relationships" xmlns:m="http://schemas.openxmlformats.org/officeDocument/2006/math" xmlns:v="urn:schemas-microsoft-com:vml" xmlns:wp14="http://schemas.microsoft.com/office/word/2010/wordprocessingDrawing" xmlns:wp="http://schemas.openxmlformats.org/drawingml/2006/wordprocessingDrawing" xmlns:w10="urn:schemas-microsoft-com:office:word" xmlns:w="http://schemas.openxmlformats.org/wordprocessingml/2006/main" xmlns:w14="http://schemas.microsoft.com/office/word/2010/wordml" xmlns:w15="http://schemas.microsoft.com/office/word/2012/wordml" xmlns:w16cex="http://schemas.microsoft.com/office/word/2018/wordml/cex" xmlns:w16cid="http://schemas.microsoft.com/office/word/2016/wordml/cid" xmlns:w16="http://schemas.microsoft.com/office/word/2018/wordml" xmlns:w16se="http://schemas.microsoft.com/office/word/2015/wordml/symex" xmlns:wpg="http://schemas.microsoft.com/office/word/2010/wordprocessingGroup" xmlns:wpi="http://schemas.microsoft.com/office/word/2010/wordprocessingInk" xmlns:wne="http://schemas.microsoft.com/office/word/2006/wordml" xmlns:wps="http://schemas.microsoft.com/office/word/2010/wordprocessingShape" mc:Ignorable="w14 w15 w16se w16cid w16 w16cex wp14">
   <w:body>
-    <w:p/>
     <w:p/>
     <w:p/>
     <w:p/>
@@ -57,27 +56,7 @@
           <w:sz w:val="40"/>
           <w:szCs w:val="40"/>
         </w:rPr>
-        <w:t xml:space="preserve">Tema </w:t>
-      </w:r>
-      <w:r>
-        <w:rPr>
-          <w:b/>
-          <w:bCs/>
-          <w:color w:val="44546A" w:themeColor="text2"/>
-          <w:sz w:val="40"/>
-          <w:szCs w:val="40"/>
-        </w:rPr>
-        <w:t>7</w:t>
-      </w:r>
-      <w:r>
-        <w:rPr>
-          <w:b/>
-          <w:bCs/>
-          <w:color w:val="44546A" w:themeColor="text2"/>
-          <w:sz w:val="40"/>
-          <w:szCs w:val="40"/>
-        </w:rPr>
-        <w:t xml:space="preserve">:  </w:t>
+        <w:t xml:space="preserve">Tema 6:  </w:t>
       </w:r>
       <w:r>
         <w:rPr>
@@ -86,7 +65,7 @@
           <w:sz w:val="40"/>
           <w:szCs w:val="40"/>
         </w:rPr>
-        <w:t>Programación MPI</w:t>
+        <w:t>Matrices dispersas</w:t>
       </w:r>
     </w:p>
     <w:p>
@@ -133,7 +112,10 @@
         <w:jc w:val="center"/>
       </w:pPr>
       <w:r>
-        <w:t xml:space="preserve">21 de diciembre </w:t>
+        <w:t>21</w:t>
+      </w:r>
+      <w:r>
+        <w:t xml:space="preserve"> de diciembre </w:t>
       </w:r>
       <w:r>
         <w:t>de</w:t>
@@ -184,10 +166,18 @@
       </w:r>
       <w:proofErr w:type="spellEnd"/>
       <w:r>
-        <w:t xml:space="preserve"> y Prashant Jeswani </w:t>
+        <w:t xml:space="preserve"> y Prashant </w:t>
       </w:r>
       <w:proofErr w:type="spellStart"/>
       <w:r>
+        <w:t>Jeswani</w:t>
+      </w:r>
+      <w:proofErr w:type="spellEnd"/>
+      <w:r>
+        <w:t xml:space="preserve"> </w:t>
+      </w:r>
+      <w:proofErr w:type="spellStart"/>
+      <w:r>
         <w:t>Tejwani</w:t>
       </w:r>
       <w:proofErr w:type="spellEnd"/>
@@ -207,6 +197,11 @@
       <w:r>
         <w:t>Escuela de Ingeniería en Informática</w:t>
       </w:r>
+    </w:p>
+    <w:p>
+      <w:pPr>
+        <w:jc w:val="center"/>
+      </w:pPr>
     </w:p>
     <w:p>
       <w:pPr>
@@ -268,7 +263,6 @@
           <w:docPartUnique/>
         </w:docPartObj>
       </w:sdtPr>
-      <w:sdtEndPr/>
       <w:sdtContent>
         <w:p>
           <w:pPr>
@@ -297,7 +291,7 @@
           <w:r>
             <w:fldChar w:fldCharType="separate"/>
           </w:r>
-          <w:hyperlink w:anchor="_Toc59471181" w:history="1">
+          <w:hyperlink w:anchor="_Toc59453825" w:history="1">
             <w:r>
               <w:rPr>
                 <w:rStyle w:val="Hipervnculo"/>
@@ -320,7 +314,7 @@
               <w:rPr>
                 <w:webHidden/>
               </w:rPr>
-              <w:instrText xml:space="preserve"> PAGEREF _Toc59471181 \h </w:instrText>
+              <w:instrText xml:space="preserve"> PAGEREF _Toc59453825 \h </w:instrText>
             </w:r>
             <w:r>
               <w:rPr>
@@ -337,547 +331,7 @@
               <w:rPr>
                 <w:webHidden/>
               </w:rPr>
-              <w:t>3</w:t>
-            </w:r>
-            <w:r>
-              <w:rPr>
-                <w:webHidden/>
-              </w:rPr>
-              <w:fldChar w:fldCharType="end"/>
-            </w:r>
-          </w:hyperlink>
-        </w:p>
-        <w:p>
-          <w:pPr>
-            <w:pStyle w:val="TDC1"/>
-            <w:rPr>
-              <w:rFonts w:eastAsiaTheme="minorEastAsia"/>
-              <w:b w:val="0"/>
-              <w:bCs w:val="0"/>
-              <w:lang w:eastAsia="es-ES"/>
-            </w:rPr>
-          </w:pPr>
-          <w:hyperlink w:anchor="_Toc59471182" w:history="1">
-            <w:r>
-              <w:rPr>
-                <w:rStyle w:val="Hipervnculo"/>
-              </w:rPr>
-              <w:t>Actividad práctica 2</w:t>
-            </w:r>
-            <w:r>
-              <w:rPr>
-                <w:webHidden/>
-              </w:rPr>
-              <w:tab/>
-            </w:r>
-            <w:r>
-              <w:rPr>
-                <w:webHidden/>
-              </w:rPr>
-              <w:fldChar w:fldCharType="begin"/>
-            </w:r>
-            <w:r>
-              <w:rPr>
-                <w:webHidden/>
-              </w:rPr>
-              <w:instrText xml:space="preserve"> PAGEREF _Toc59471182 \h </w:instrText>
-            </w:r>
-            <w:r>
-              <w:rPr>
-                <w:webHidden/>
-              </w:rPr>
-            </w:r>
-            <w:r>
-              <w:rPr>
-                <w:webHidden/>
-              </w:rPr>
-              <w:fldChar w:fldCharType="separate"/>
-            </w:r>
-            <w:r>
-              <w:rPr>
-                <w:webHidden/>
-              </w:rPr>
-              <w:t>4</w:t>
-            </w:r>
-            <w:r>
-              <w:rPr>
-                <w:webHidden/>
-              </w:rPr>
-              <w:fldChar w:fldCharType="end"/>
-            </w:r>
-          </w:hyperlink>
-        </w:p>
-        <w:p>
-          <w:pPr>
-            <w:pStyle w:val="TDC1"/>
-            <w:rPr>
-              <w:rFonts w:eastAsiaTheme="minorEastAsia"/>
-              <w:b w:val="0"/>
-              <w:bCs w:val="0"/>
-              <w:lang w:eastAsia="es-ES"/>
-            </w:rPr>
-          </w:pPr>
-          <w:hyperlink w:anchor="_Toc59471183" w:history="1">
-            <w:r>
-              <w:rPr>
-                <w:rStyle w:val="Hipervnculo"/>
-              </w:rPr>
-              <w:t>Actividad práctica 3</w:t>
-            </w:r>
-            <w:r>
-              <w:rPr>
-                <w:webHidden/>
-              </w:rPr>
-              <w:tab/>
-            </w:r>
-            <w:r>
-              <w:rPr>
-                <w:webHidden/>
-              </w:rPr>
-              <w:fldChar w:fldCharType="begin"/>
-            </w:r>
-            <w:r>
-              <w:rPr>
-                <w:webHidden/>
-              </w:rPr>
-              <w:instrText xml:space="preserve"> PAGEREF _Toc59471183 \h </w:instrText>
-            </w:r>
-            <w:r>
-              <w:rPr>
-                <w:webHidden/>
-              </w:rPr>
-            </w:r>
-            <w:r>
-              <w:rPr>
-                <w:webHidden/>
-              </w:rPr>
-              <w:fldChar w:fldCharType="separate"/>
-            </w:r>
-            <w:r>
-              <w:rPr>
-                <w:webHidden/>
-              </w:rPr>
-              <w:t>6</w:t>
-            </w:r>
-            <w:r>
-              <w:rPr>
-                <w:webHidden/>
-              </w:rPr>
-              <w:fldChar w:fldCharType="end"/>
-            </w:r>
-          </w:hyperlink>
-        </w:p>
-        <w:p>
-          <w:pPr>
-            <w:pStyle w:val="TDC1"/>
-            <w:rPr>
-              <w:rFonts w:eastAsiaTheme="minorEastAsia"/>
-              <w:b w:val="0"/>
-              <w:bCs w:val="0"/>
-              <w:lang w:eastAsia="es-ES"/>
-            </w:rPr>
-          </w:pPr>
-          <w:hyperlink w:anchor="_Toc59471184" w:history="1">
-            <w:r>
-              <w:rPr>
-                <w:rStyle w:val="Hipervnculo"/>
-              </w:rPr>
-              <w:t>Actividad práctica 4</w:t>
-            </w:r>
-            <w:r>
-              <w:rPr>
-                <w:webHidden/>
-              </w:rPr>
-              <w:tab/>
-            </w:r>
-            <w:r>
-              <w:rPr>
-                <w:webHidden/>
-              </w:rPr>
-              <w:fldChar w:fldCharType="begin"/>
-            </w:r>
-            <w:r>
-              <w:rPr>
-                <w:webHidden/>
-              </w:rPr>
-              <w:instrText xml:space="preserve"> PAGEREF _Toc59471184 \h </w:instrText>
-            </w:r>
-            <w:r>
-              <w:rPr>
-                <w:webHidden/>
-              </w:rPr>
-            </w:r>
-            <w:r>
-              <w:rPr>
-                <w:webHidden/>
-              </w:rPr>
-              <w:fldChar w:fldCharType="separate"/>
-            </w:r>
-            <w:r>
-              <w:rPr>
-                <w:webHidden/>
-              </w:rPr>
-              <w:t>7</w:t>
-            </w:r>
-            <w:r>
-              <w:rPr>
-                <w:webHidden/>
-              </w:rPr>
-              <w:fldChar w:fldCharType="end"/>
-            </w:r>
-          </w:hyperlink>
-        </w:p>
-        <w:p>
-          <w:pPr>
-            <w:pStyle w:val="TDC1"/>
-            <w:rPr>
-              <w:rFonts w:eastAsiaTheme="minorEastAsia"/>
-              <w:b w:val="0"/>
-              <w:bCs w:val="0"/>
-              <w:lang w:eastAsia="es-ES"/>
-            </w:rPr>
-          </w:pPr>
-          <w:hyperlink w:anchor="_Toc59471185" w:history="1">
-            <w:r>
-              <w:rPr>
-                <w:rStyle w:val="Hipervnculo"/>
-              </w:rPr>
-              <w:t>Actividad práctica 5</w:t>
-            </w:r>
-            <w:r>
-              <w:rPr>
-                <w:webHidden/>
-              </w:rPr>
-              <w:tab/>
-            </w:r>
-            <w:r>
-              <w:rPr>
-                <w:webHidden/>
-              </w:rPr>
-              <w:fldChar w:fldCharType="begin"/>
-            </w:r>
-            <w:r>
-              <w:rPr>
-                <w:webHidden/>
-              </w:rPr>
-              <w:instrText xml:space="preserve"> PAGEREF _Toc59471185 \h </w:instrText>
-            </w:r>
-            <w:r>
-              <w:rPr>
-                <w:webHidden/>
-              </w:rPr>
-            </w:r>
-            <w:r>
-              <w:rPr>
-                <w:webHidden/>
-              </w:rPr>
-              <w:fldChar w:fldCharType="separate"/>
-            </w:r>
-            <w:r>
-              <w:rPr>
-                <w:webHidden/>
-              </w:rPr>
-              <w:t>8</w:t>
-            </w:r>
-            <w:r>
-              <w:rPr>
-                <w:webHidden/>
-              </w:rPr>
-              <w:fldChar w:fldCharType="end"/>
-            </w:r>
-          </w:hyperlink>
-        </w:p>
-        <w:p>
-          <w:pPr>
-            <w:pStyle w:val="TDC1"/>
-            <w:rPr>
-              <w:rFonts w:eastAsiaTheme="minorEastAsia"/>
-              <w:b w:val="0"/>
-              <w:bCs w:val="0"/>
-              <w:lang w:eastAsia="es-ES"/>
-            </w:rPr>
-          </w:pPr>
-          <w:hyperlink w:anchor="_Toc59471186" w:history="1">
-            <w:r>
-              <w:rPr>
-                <w:rStyle w:val="Hipervnculo"/>
-              </w:rPr>
-              <w:t>Actividad práctica 6</w:t>
-            </w:r>
-            <w:r>
-              <w:rPr>
-                <w:webHidden/>
-              </w:rPr>
-              <w:tab/>
-            </w:r>
-            <w:r>
-              <w:rPr>
-                <w:webHidden/>
-              </w:rPr>
-              <w:fldChar w:fldCharType="begin"/>
-            </w:r>
-            <w:r>
-              <w:rPr>
-                <w:webHidden/>
-              </w:rPr>
-              <w:instrText xml:space="preserve"> PAGEREF _Toc59471186 \h </w:instrText>
-            </w:r>
-            <w:r>
-              <w:rPr>
-                <w:webHidden/>
-              </w:rPr>
-            </w:r>
-            <w:r>
-              <w:rPr>
-                <w:webHidden/>
-              </w:rPr>
-              <w:fldChar w:fldCharType="separate"/>
-            </w:r>
-            <w:r>
-              <w:rPr>
-                <w:webHidden/>
-              </w:rPr>
-              <w:t>8</w:t>
-            </w:r>
-            <w:r>
-              <w:rPr>
-                <w:webHidden/>
-              </w:rPr>
-              <w:fldChar w:fldCharType="end"/>
-            </w:r>
-          </w:hyperlink>
-        </w:p>
-        <w:p>
-          <w:pPr>
-            <w:pStyle w:val="TDC1"/>
-            <w:rPr>
-              <w:rFonts w:eastAsiaTheme="minorEastAsia"/>
-              <w:b w:val="0"/>
-              <w:bCs w:val="0"/>
-              <w:lang w:eastAsia="es-ES"/>
-            </w:rPr>
-          </w:pPr>
-          <w:hyperlink w:anchor="_Toc59471187" w:history="1">
-            <w:r>
-              <w:rPr>
-                <w:rStyle w:val="Hipervnculo"/>
-              </w:rPr>
-              <w:t>Actividad práctica 7</w:t>
-            </w:r>
-            <w:r>
-              <w:rPr>
-                <w:webHidden/>
-              </w:rPr>
-              <w:tab/>
-            </w:r>
-            <w:r>
-              <w:rPr>
-                <w:webHidden/>
-              </w:rPr>
-              <w:fldChar w:fldCharType="begin"/>
-            </w:r>
-            <w:r>
-              <w:rPr>
-                <w:webHidden/>
-              </w:rPr>
-              <w:instrText xml:space="preserve"> PAGEREF _Toc59471187 \h </w:instrText>
-            </w:r>
-            <w:r>
-              <w:rPr>
-                <w:webHidden/>
-              </w:rPr>
-            </w:r>
-            <w:r>
-              <w:rPr>
-                <w:webHidden/>
-              </w:rPr>
-              <w:fldChar w:fldCharType="separate"/>
-            </w:r>
-            <w:r>
-              <w:rPr>
-                <w:webHidden/>
-              </w:rPr>
-              <w:t>9</w:t>
-            </w:r>
-            <w:r>
-              <w:rPr>
-                <w:webHidden/>
-              </w:rPr>
-              <w:fldChar w:fldCharType="end"/>
-            </w:r>
-          </w:hyperlink>
-        </w:p>
-        <w:p>
-          <w:pPr>
-            <w:pStyle w:val="TDC1"/>
-            <w:rPr>
-              <w:rFonts w:eastAsiaTheme="minorEastAsia"/>
-              <w:b w:val="0"/>
-              <w:bCs w:val="0"/>
-              <w:lang w:eastAsia="es-ES"/>
-            </w:rPr>
-          </w:pPr>
-          <w:hyperlink w:anchor="_Toc59471188" w:history="1">
-            <w:r>
-              <w:rPr>
-                <w:rStyle w:val="Hipervnculo"/>
-              </w:rPr>
-              <w:t>Actividad práctica 8</w:t>
-            </w:r>
-            <w:r>
-              <w:rPr>
-                <w:webHidden/>
-              </w:rPr>
-              <w:tab/>
-            </w:r>
-            <w:r>
-              <w:rPr>
-                <w:webHidden/>
-              </w:rPr>
-              <w:fldChar w:fldCharType="begin"/>
-            </w:r>
-            <w:r>
-              <w:rPr>
-                <w:webHidden/>
-              </w:rPr>
-              <w:instrText xml:space="preserve"> PAGEREF _Toc59471188 \h </w:instrText>
-            </w:r>
-            <w:r>
-              <w:rPr>
-                <w:webHidden/>
-              </w:rPr>
-            </w:r>
-            <w:r>
-              <w:rPr>
-                <w:webHidden/>
-              </w:rPr>
-              <w:fldChar w:fldCharType="separate"/>
-            </w:r>
-            <w:r>
-              <w:rPr>
-                <w:webHidden/>
-              </w:rPr>
-              <w:t>10</w:t>
-            </w:r>
-            <w:r>
-              <w:rPr>
-                <w:webHidden/>
-              </w:rPr>
-              <w:fldChar w:fldCharType="end"/>
-            </w:r>
-          </w:hyperlink>
-        </w:p>
-        <w:p>
-          <w:pPr>
-            <w:pStyle w:val="TDC1"/>
-            <w:rPr>
-              <w:rFonts w:eastAsiaTheme="minorEastAsia"/>
-              <w:b w:val="0"/>
-              <w:bCs w:val="0"/>
-              <w:lang w:eastAsia="es-ES"/>
-            </w:rPr>
-          </w:pPr>
-          <w:hyperlink w:anchor="_Toc59471189" w:history="1">
-            <w:r>
-              <w:rPr>
-                <w:rStyle w:val="Hipervnculo"/>
-              </w:rPr>
-              <w:t>Actividad práctica 9</w:t>
-            </w:r>
-            <w:r>
-              <w:rPr>
-                <w:webHidden/>
-              </w:rPr>
-              <w:tab/>
-            </w:r>
-            <w:r>
-              <w:rPr>
-                <w:webHidden/>
-              </w:rPr>
-              <w:fldChar w:fldCharType="begin"/>
-            </w:r>
-            <w:r>
-              <w:rPr>
-                <w:webHidden/>
-              </w:rPr>
-              <w:instrText xml:space="preserve"> PAGEREF _Toc59471189 \h </w:instrText>
-            </w:r>
-            <w:r>
-              <w:rPr>
-                <w:webHidden/>
-              </w:rPr>
-            </w:r>
-            <w:r>
-              <w:rPr>
-                <w:webHidden/>
-              </w:rPr>
-              <w:fldChar w:fldCharType="separate"/>
-            </w:r>
-            <w:r>
-              <w:rPr>
-                <w:webHidden/>
-              </w:rPr>
-              <w:t>11</w:t>
-            </w:r>
-            <w:r>
-              <w:rPr>
-                <w:webHidden/>
-              </w:rPr>
-              <w:fldChar w:fldCharType="end"/>
-            </w:r>
-          </w:hyperlink>
-        </w:p>
-        <w:p>
-          <w:pPr>
-            <w:pStyle w:val="TDC1"/>
-            <w:rPr>
-              <w:rFonts w:eastAsiaTheme="minorEastAsia"/>
-              <w:b w:val="0"/>
-              <w:bCs w:val="0"/>
-              <w:lang w:eastAsia="es-ES"/>
-            </w:rPr>
-          </w:pPr>
-          <w:hyperlink w:anchor="_Toc59471190" w:history="1">
-            <w:r>
-              <w:rPr>
-                <w:rStyle w:val="Hipervnculo"/>
-              </w:rPr>
-              <w:t>Actividad práctica 10</w:t>
-            </w:r>
-            <w:r>
-              <w:rPr>
-                <w:webHidden/>
-              </w:rPr>
-              <w:tab/>
-            </w:r>
-            <w:r>
-              <w:rPr>
-                <w:webHidden/>
-              </w:rPr>
-              <w:fldChar w:fldCharType="begin"/>
-            </w:r>
-            <w:r>
-              <w:rPr>
-                <w:webHidden/>
-              </w:rPr>
-              <w:instrText xml:space="preserve"> PAGEREF _Toc59471190 \h </w:instrText>
-            </w:r>
-            <w:r>
-              <w:rPr>
-                <w:webHidden/>
-              </w:rPr>
-            </w:r>
-            <w:r>
-              <w:rPr>
-                <w:webHidden/>
-              </w:rPr>
-              <w:fldChar w:fldCharType="separate"/>
-            </w:r>
-            <w:r>
-              <w:rPr>
-                <w:webHidden/>
-              </w:rPr>
-              <w:t>12</w:t>
+              <w:t>2</w:t>
             </w:r>
             <w:r>
               <w:rPr>
@@ -898,8 +352,8 @@
         </w:p>
       </w:sdtContent>
     </w:sdt>
-    <w:bookmarkStart w:id="0" w:name="_Hlk56685968" w:displacedByCustomXml="prev"/>
-    <w:bookmarkStart w:id="1" w:name="_Hlk53867738" w:displacedByCustomXml="prev"/>
+    <w:bookmarkStart w:id="0" w:name="_Hlk53867738" w:displacedByCustomXml="prev"/>
+    <w:bookmarkStart w:id="1" w:name="_Hlk56685968" w:displacedByCustomXml="prev"/>
     <w:p/>
     <w:p/>
     <w:p/>
@@ -918,11 +372,17 @@
     <w:p/>
     <w:p/>
     <w:p/>
+    <w:p/>
+    <w:p/>
+    <w:p/>
+    <w:p/>
+    <w:p/>
+    <w:p/>
     <w:p>
       <w:pPr>
         <w:pStyle w:val="Ttulo1"/>
       </w:pPr>
-      <w:bookmarkStart w:id="2" w:name="_Toc59471181"/>
+      <w:bookmarkStart w:id="2" w:name="_Toc59453825"/>
       <w:r>
         <w:lastRenderedPageBreak/>
         <w:t xml:space="preserve">Actividad práctica </w:t>
@@ -943,13 +403,13 @@
           <w:noProof/>
         </w:rPr>
         <w:drawing>
-          <wp:anchor distT="0" distB="0" distL="114300" distR="114300" simplePos="0" relativeHeight="251658240" behindDoc="0" locked="0" layoutInCell="1" allowOverlap="1" wp14:anchorId="72C20D37" wp14:editId="148692F9">
+          <wp:anchor distT="0" distB="0" distL="114300" distR="114300" simplePos="0" relativeHeight="251658240" behindDoc="0" locked="0" layoutInCell="1" allowOverlap="1" wp14:anchorId="72C20D37" wp14:editId="3AF40FCF">
             <wp:simplePos x="0" y="0"/>
             <wp:positionH relativeFrom="margin">
               <wp:align>right</wp:align>
             </wp:positionH>
             <wp:positionV relativeFrom="paragraph">
-              <wp:posOffset>454025</wp:posOffset>
+              <wp:posOffset>292100</wp:posOffset>
             </wp:positionV>
             <wp:extent cx="5400040" cy="2799715"/>
             <wp:effectExtent l="0" t="0" r="0" b="635"/>
@@ -966,7 +426,7 @@
                     <pic:cNvPicPr/>
                   </pic:nvPicPr>
                   <pic:blipFill>
-                    <a:blip r:embed="rId6">
+                    <a:blip r:embed="rId5">
                       <a:extLst>
                         <a:ext uri="{28A0092B-C50C-407E-A947-70E740481C1C}">
                           <a14:useLocalDpi xmlns:a14="http://schemas.microsoft.com/office/drawing/2010/main" val="0"/>
@@ -993,16 +453,10 @@
         </w:drawing>
       </w:r>
       <w:r>
-        <w:t xml:space="preserve">Se ha ejecutado el siguiente </w:t>
-      </w:r>
-      <w:r>
-        <w:t xml:space="preserve">código </w:t>
-      </w:r>
-      <w:r>
-        <w:t xml:space="preserve">el cual </w:t>
-      </w:r>
-      <w:r>
-        <w:t>genera procesos que muestran un mensaje por pantalla:</w:t>
+        <w:t>Este código genera procesos que muestran un mensaje por pantalla</w:t>
+      </w:r>
+      <w:r>
+        <w:t>:</w:t>
       </w:r>
     </w:p>
     <w:p>
@@ -1042,7 +496,7 @@
                     <pic:cNvPicPr/>
                   </pic:nvPicPr>
                   <pic:blipFill>
-                    <a:blip r:embed="rId7">
+                    <a:blip r:embed="rId6">
                       <a:extLst>
                         <a:ext uri="{28A0092B-C50C-407E-A947-70E740481C1C}">
                           <a14:useLocalDpi xmlns:a14="http://schemas.microsoft.com/office/drawing/2010/main" val="0"/>
@@ -1075,33 +529,21 @@
         </w:drawing>
       </w:r>
       <w:r>
-        <w:t>Se ejecuta</w:t>
-      </w:r>
-      <w:r>
-        <w:t xml:space="preserve"> el programa cambiando el número de procesos; para ello hay que usar la línea de comandos: </w:t>
-      </w:r>
-    </w:p>
-    <w:p>
-      <w:pPr>
-        <w:jc w:val="both"/>
-      </w:pPr>
-      <w:r>
-        <w:t xml:space="preserve">A continuación, se ejecuta </w:t>
-      </w:r>
-      <w:r>
-        <w:t xml:space="preserve">el programa varias veces con un mismo número de procesos </w:t>
-      </w:r>
-      <w:r>
-        <w:t xml:space="preserve">con el fin de </w:t>
-      </w:r>
-      <w:r>
-        <w:t>compr</w:t>
-      </w:r>
-      <w:r>
-        <w:t xml:space="preserve">obar </w:t>
-      </w:r>
-      <w:r>
-        <w:t>que el resultado no es determinista, ya que el orden en el que aparecen los mensajes varía en cada ejecución.</w:t>
+        <w:t>Ejecuta el programa cambiando el número de procesos; para ello hay que usar la línea de comandos:</w:t>
+      </w:r>
+      <w:r>
+        <w:t xml:space="preserve"> </w:t>
+      </w:r>
+    </w:p>
+    <w:p>
+      <w:pPr>
+        <w:jc w:val="both"/>
+      </w:pPr>
+      <w:r>
+        <w:t>Ejecuta el programa varias veces con un mismo número de procesos y comprueba que el resultado no es determinista, ya que el orden en el que aparecen los mensajes varía en cada ejecución</w:t>
+      </w:r>
+      <w:r>
+        <w:t>.</w:t>
       </w:r>
     </w:p>
     <w:p>
@@ -1115,7 +557,7 @@
         <mc:AlternateContent>
           <mc:Choice Requires="wps">
             <w:drawing>
-              <wp:anchor distT="0" distB="0" distL="114300" distR="114300" simplePos="0" relativeHeight="251667456" behindDoc="0" locked="0" layoutInCell="1" allowOverlap="1" wp14:anchorId="3B17A850" wp14:editId="57D0946C">
+              <wp:anchor distT="0" distB="0" distL="114300" distR="114300" simplePos="0" relativeHeight="251667456" behindDoc="0" locked="0" layoutInCell="1" allowOverlap="1" wp14:anchorId="3B17A850" wp14:editId="1004B76C">
                 <wp:simplePos x="0" y="0"/>
                 <wp:positionH relativeFrom="column">
                   <wp:posOffset>-10160</wp:posOffset>
@@ -1160,14 +602,24 @@
                             <w:r>
                               <w:t xml:space="preserve">Figura </w:t>
                             </w:r>
-                            <w:fldSimple w:instr=" SEQ Figura \* ARABIC ">
-                              <w:r>
-                                <w:rPr>
-                                  <w:noProof/>
-                                </w:rPr>
-                                <w:t>1</w:t>
-                              </w:r>
-                            </w:fldSimple>
+                            <w:r>
+                              <w:fldChar w:fldCharType="begin"/>
+                            </w:r>
+                            <w:r>
+                              <w:instrText xml:space="preserve"> SEQ Figura \* ARABIC </w:instrText>
+                            </w:r>
+                            <w:r>
+                              <w:fldChar w:fldCharType="separate"/>
+                            </w:r>
+                            <w:r>
+                              <w:rPr>
+                                <w:noProof/>
+                              </w:rPr>
+                              <w:t>1</w:t>
+                            </w:r>
+                            <w:r>
+                              <w:fldChar w:fldCharType="end"/>
+                            </w:r>
                             <w:r>
                               <w:t>. Ejecución empleando 4 hilos.</w:t>
                             </w:r>
@@ -1206,14 +658,24 @@
                       <w:r>
                         <w:t xml:space="preserve">Figura </w:t>
                       </w:r>
-                      <w:fldSimple w:instr=" SEQ Figura \* ARABIC ">
-                        <w:r>
-                          <w:rPr>
-                            <w:noProof/>
-                          </w:rPr>
-                          <w:t>1</w:t>
-                        </w:r>
-                      </w:fldSimple>
+                      <w:r>
+                        <w:fldChar w:fldCharType="begin"/>
+                      </w:r>
+                      <w:r>
+                        <w:instrText xml:space="preserve"> SEQ Figura \* ARABIC </w:instrText>
+                      </w:r>
+                      <w:r>
+                        <w:fldChar w:fldCharType="separate"/>
+                      </w:r>
+                      <w:r>
+                        <w:rPr>
+                          <w:noProof/>
+                        </w:rPr>
+                        <w:t>1</w:t>
+                      </w:r>
+                      <w:r>
+                        <w:fldChar w:fldCharType="end"/>
+                      </w:r>
                       <w:r>
                         <w:t>. Ejecución empleando 4 hilos.</w:t>
                       </w:r>
@@ -1231,7 +693,7 @@
           <w:noProof/>
         </w:rPr>
         <w:drawing>
-          <wp:anchor distT="0" distB="0" distL="114300" distR="114300" simplePos="0" relativeHeight="251665408" behindDoc="0" locked="0" layoutInCell="1" allowOverlap="1" wp14:anchorId="3C8AFDD7" wp14:editId="60214A2B">
+          <wp:anchor distT="0" distB="0" distL="114300" distR="114300" simplePos="0" relativeHeight="251665408" behindDoc="0" locked="0" layoutInCell="1" allowOverlap="1" wp14:anchorId="3C8AFDD7" wp14:editId="53AFF029">
             <wp:simplePos x="0" y="0"/>
             <wp:positionH relativeFrom="margin">
               <wp:align>right</wp:align>
@@ -1254,7 +716,7 @@
                     <pic:cNvPicPr/>
                   </pic:nvPicPr>
                   <pic:blipFill>
-                    <a:blip r:embed="rId8">
+                    <a:blip r:embed="rId7">
                       <a:extLst>
                         <a:ext uri="{28A0092B-C50C-407E-A947-70E740481C1C}">
                           <a14:useLocalDpi xmlns:a14="http://schemas.microsoft.com/office/drawing/2010/main" val="0"/>
@@ -1290,21 +752,19 @@
       <w:pPr>
         <w:jc w:val="both"/>
       </w:pPr>
-      <w:r>
-        <w:t>Comprobamos que efectivamente el resultado obtenido no es determinista y el orden de los hilos varía en cada ejecución.</w:t>
-      </w:r>
     </w:p>
     <w:p/>
     <w:p>
       <w:pPr>
         <w:pStyle w:val="Ttulo1"/>
       </w:pPr>
-      <w:bookmarkStart w:id="3" w:name="_Toc59471182"/>
       <w:r>
         <w:lastRenderedPageBreak/>
-        <w:t>Actividad práctica 2</w:t>
-      </w:r>
-      <w:bookmarkEnd w:id="3"/>
+        <w:t xml:space="preserve">Actividad práctica </w:t>
+      </w:r>
+      <w:r>
+        <w:t>2</w:t>
+      </w:r>
     </w:p>
     <w:p>
       <w:pPr>
@@ -1338,7 +798,7 @@
                     <pic:cNvPicPr/>
                   </pic:nvPicPr>
                   <pic:blipFill>
-                    <a:blip r:embed="rId9">
+                    <a:blip r:embed="rId8">
                       <a:extLst>
                         <a:ext uri="{28A0092B-C50C-407E-A947-70E740481C1C}">
                           <a14:useLocalDpi xmlns:a14="http://schemas.microsoft.com/office/drawing/2010/main" val="0"/>
@@ -1365,27 +825,32 @@
         </w:drawing>
       </w:r>
       <w:r>
-        <w:t xml:space="preserve">Posteriormente, para medir </w:t>
-      </w:r>
-      <w:r>
-        <w:t>el tiempo que tarda una operación:</w:t>
-      </w:r>
-    </w:p>
-    <w:p>
-      <w:pPr>
-        <w:jc w:val="both"/>
-      </w:pPr>
-      <w:r>
-        <w:t xml:space="preserve">Por lo que se modifica </w:t>
-      </w:r>
-      <w:r>
-        <w:t>el programa anterior para que cada proceso realice una tarea que consuma tiempo como, por ejemplo, multiplicar dos números en coma flotante varios millones de veces.</w:t>
-      </w:r>
-      <w:r>
-        <w:t xml:space="preserve"> Además, se a</w:t>
-      </w:r>
-      <w:r>
-        <w:t>ñade al mensaje que muestra cada proceso el tiempo que ha tardado en ejecutar la operación.</w:t>
+        <w:t>Podemos medir el tiempo que tarda una operación</w:t>
+      </w:r>
+      <w:r>
+        <w:t>:</w:t>
+      </w:r>
+    </w:p>
+    <w:p>
+      <w:pPr>
+        <w:jc w:val="both"/>
+      </w:pPr>
+      <w:r>
+        <w:t>Modifica el programa anterior para que cada proceso realice una tarea que consuma tiempo como, por ejemplo, multiplicar dos números en coma flotante varios millones de veces</w:t>
+      </w:r>
+      <w:r>
+        <w:t>.</w:t>
+      </w:r>
+    </w:p>
+    <w:p>
+      <w:pPr>
+        <w:jc w:val="both"/>
+      </w:pPr>
+      <w:r>
+        <w:t>Añade al mensaje que muestra cada proceso el tiempo que ha tardado en ejecutar la operación</w:t>
+      </w:r>
+      <w:r>
+        <w:t>.</w:t>
       </w:r>
     </w:p>
     <w:p>
@@ -1444,14 +909,24 @@
                             <w:r>
                               <w:t xml:space="preserve">Figura </w:t>
                             </w:r>
-                            <w:fldSimple w:instr=" SEQ Figura \* ARABIC ">
-                              <w:r>
-                                <w:rPr>
-                                  <w:noProof/>
-                                </w:rPr>
-                                <w:t>2</w:t>
-                              </w:r>
-                            </w:fldSimple>
+                            <w:r>
+                              <w:fldChar w:fldCharType="begin"/>
+                            </w:r>
+                            <w:r>
+                              <w:instrText xml:space="preserve"> SEQ Figura \* ARABIC </w:instrText>
+                            </w:r>
+                            <w:r>
+                              <w:fldChar w:fldCharType="separate"/>
+                            </w:r>
+                            <w:r>
+                              <w:rPr>
+                                <w:noProof/>
+                              </w:rPr>
+                              <w:t>2</w:t>
+                            </w:r>
+                            <w:r>
+                              <w:fldChar w:fldCharType="end"/>
+                            </w:r>
                             <w:r>
                               <w:t>. Ejecución empleando hasta 8 hilos simultáneos.</w:t>
                             </w:r>
@@ -1486,14 +961,24 @@
                       <w:r>
                         <w:t xml:space="preserve">Figura </w:t>
                       </w:r>
-                      <w:fldSimple w:instr=" SEQ Figura \* ARABIC ">
-                        <w:r>
-                          <w:rPr>
-                            <w:noProof/>
-                          </w:rPr>
-                          <w:t>2</w:t>
-                        </w:r>
-                      </w:fldSimple>
+                      <w:r>
+                        <w:fldChar w:fldCharType="begin"/>
+                      </w:r>
+                      <w:r>
+                        <w:instrText xml:space="preserve"> SEQ Figura \* ARABIC </w:instrText>
+                      </w:r>
+                      <w:r>
+                        <w:fldChar w:fldCharType="separate"/>
+                      </w:r>
+                      <w:r>
+                        <w:rPr>
+                          <w:noProof/>
+                        </w:rPr>
+                        <w:t>2</w:t>
+                      </w:r>
+                      <w:r>
+                        <w:fldChar w:fldCharType="end"/>
+                      </w:r>
                       <w:r>
                         <w:t>. Ejecución empleando hasta 8 hilos simultáneos.</w:t>
                       </w:r>
@@ -1534,7 +1019,7 @@
                     <pic:cNvPicPr/>
                   </pic:nvPicPr>
                   <pic:blipFill>
-                    <a:blip r:embed="rId10">
+                    <a:blip r:embed="rId9">
                       <a:extLst>
                         <a:ext uri="{28A0092B-C50C-407E-A947-70E740481C1C}">
                           <a14:useLocalDpi xmlns:a14="http://schemas.microsoft.com/office/drawing/2010/main" val="0"/>
@@ -1566,28 +1051,10 @@
         </w:drawing>
       </w:r>
       <w:r>
-        <w:t>Se han r</w:t>
-      </w:r>
-      <w:r>
-        <w:t>ealiz</w:t>
-      </w:r>
-      <w:r>
-        <w:t xml:space="preserve">ado </w:t>
-      </w:r>
-      <w:r>
-        <w:t xml:space="preserve">varias pruebas cambiando el número total de procesos y </w:t>
-      </w:r>
-      <w:r>
-        <w:t xml:space="preserve">para </w:t>
-      </w:r>
-      <w:r>
-        <w:t xml:space="preserve">determina si, a partir de los datos obtenidos, </w:t>
-      </w:r>
-      <w:r>
-        <w:t xml:space="preserve">podemos </w:t>
-      </w:r>
-      <w:r>
-        <w:t>verificar el número de procesos que es capaz de ejecutar el procesador de forma simultánea.</w:t>
+        <w:t>Realiza varias pruebas cambiando el número total de procesos y determina si, a partir de los datos obtenidos, puedes verificar el número de procesos que es capaz de ejecutar el procesador de forma simultánea</w:t>
+      </w:r>
+      <w:r>
+        <w:t>.</w:t>
       </w:r>
     </w:p>
     <w:p>
@@ -1652,14 +1119,24 @@
                             <w:r>
                               <w:t xml:space="preserve">Figura </w:t>
                             </w:r>
-                            <w:fldSimple w:instr=" SEQ Figura \* ARABIC ">
-                              <w:r>
-                                <w:rPr>
-                                  <w:noProof/>
-                                </w:rPr>
-                                <w:t>3</w:t>
-                              </w:r>
-                            </w:fldSimple>
+                            <w:r>
+                              <w:fldChar w:fldCharType="begin"/>
+                            </w:r>
+                            <w:r>
+                              <w:instrText xml:space="preserve"> SEQ Figura \* ARABIC </w:instrText>
+                            </w:r>
+                            <w:r>
+                              <w:fldChar w:fldCharType="separate"/>
+                            </w:r>
+                            <w:r>
+                              <w:rPr>
+                                <w:noProof/>
+                              </w:rPr>
+                              <w:t>3</w:t>
+                            </w:r>
+                            <w:r>
+                              <w:fldChar w:fldCharType="end"/>
+                            </w:r>
                             <w:r>
                               <w:t>. Ejecución empleando 9 y 10 hilos.</w:t>
                             </w:r>
@@ -1694,14 +1171,24 @@
                       <w:r>
                         <w:t xml:space="preserve">Figura </w:t>
                       </w:r>
-                      <w:fldSimple w:instr=" SEQ Figura \* ARABIC ">
-                        <w:r>
-                          <w:rPr>
-                            <w:noProof/>
-                          </w:rPr>
-                          <w:t>3</w:t>
-                        </w:r>
-                      </w:fldSimple>
+                      <w:r>
+                        <w:fldChar w:fldCharType="begin"/>
+                      </w:r>
+                      <w:r>
+                        <w:instrText xml:space="preserve"> SEQ Figura \* ARABIC </w:instrText>
+                      </w:r>
+                      <w:r>
+                        <w:fldChar w:fldCharType="separate"/>
+                      </w:r>
+                      <w:r>
+                        <w:rPr>
+                          <w:noProof/>
+                        </w:rPr>
+                        <w:t>3</w:t>
+                      </w:r>
+                      <w:r>
+                        <w:fldChar w:fldCharType="end"/>
+                      </w:r>
                       <w:r>
                         <w:t>. Ejecución empleando 9 y 10 hilos.</w:t>
                       </w:r>
@@ -1742,7 +1229,7 @@
                     <pic:cNvPicPr/>
                   </pic:nvPicPr>
                   <pic:blipFill>
-                    <a:blip r:embed="rId11">
+                    <a:blip r:embed="rId10">
                       <a:extLst>
                         <a:ext uri="{28A0092B-C50C-407E-A947-70E740481C1C}">
                           <a14:useLocalDpi xmlns:a14="http://schemas.microsoft.com/office/drawing/2010/main" val="0"/>
@@ -1830,14 +1317,24 @@
                             <w:r>
                               <w:t xml:space="preserve">Figura </w:t>
                             </w:r>
-                            <w:fldSimple w:instr=" SEQ Figura \* ARABIC ">
-                              <w:r>
-                                <w:rPr>
-                                  <w:noProof/>
-                                </w:rPr>
-                                <w:t>4</w:t>
-                              </w:r>
-                            </w:fldSimple>
+                            <w:r>
+                              <w:fldChar w:fldCharType="begin"/>
+                            </w:r>
+                            <w:r>
+                              <w:instrText xml:space="preserve"> SEQ Figura \* ARABIC </w:instrText>
+                            </w:r>
+                            <w:r>
+                              <w:fldChar w:fldCharType="separate"/>
+                            </w:r>
+                            <w:r>
+                              <w:rPr>
+                                <w:noProof/>
+                              </w:rPr>
+                              <w:t>4</w:t>
+                            </w:r>
+                            <w:r>
+                              <w:fldChar w:fldCharType="end"/>
+                            </w:r>
                             <w:r>
                               <w:t>. Gráfica que demuestra el máximo número de hilos simultáneos.</w:t>
                             </w:r>
@@ -1872,14 +1369,24 @@
                       <w:r>
                         <w:t xml:space="preserve">Figura </w:t>
                       </w:r>
-                      <w:fldSimple w:instr=" SEQ Figura \* ARABIC ">
-                        <w:r>
-                          <w:rPr>
-                            <w:noProof/>
-                          </w:rPr>
-                          <w:t>4</w:t>
-                        </w:r>
-                      </w:fldSimple>
+                      <w:r>
+                        <w:fldChar w:fldCharType="begin"/>
+                      </w:r>
+                      <w:r>
+                        <w:instrText xml:space="preserve"> SEQ Figura \* ARABIC </w:instrText>
+                      </w:r>
+                      <w:r>
+                        <w:fldChar w:fldCharType="separate"/>
+                      </w:r>
+                      <w:r>
+                        <w:rPr>
+                          <w:noProof/>
+                        </w:rPr>
+                        <w:t>4</w:t>
+                      </w:r>
+                      <w:r>
+                        <w:fldChar w:fldCharType="end"/>
+                      </w:r>
                       <w:r>
                         <w:t>. Gráfica que demuestra el máximo número de hilos simultáneos.</w:t>
                       </w:r>
@@ -1920,7 +1427,7 @@
                     <pic:cNvPicPr/>
                   </pic:nvPicPr>
                   <pic:blipFill>
-                    <a:blip r:embed="rId12">
+                    <a:blip r:embed="rId11">
                       <a:extLst>
                         <a:ext uri="{28A0092B-C50C-407E-A947-70E740481C1C}">
                           <a14:useLocalDpi xmlns:a14="http://schemas.microsoft.com/office/drawing/2010/main" val="0"/>
@@ -1964,22 +1471,23 @@
       <w:pPr>
         <w:pStyle w:val="Ttulo1"/>
       </w:pPr>
-      <w:bookmarkStart w:id="4" w:name="_Toc59471183"/>
       <w:r>
         <w:lastRenderedPageBreak/>
-        <w:t>Actividad práctica 3</w:t>
-      </w:r>
-      <w:bookmarkEnd w:id="4"/>
-    </w:p>
-    <w:p>
-      <w:pPr>
-        <w:jc w:val="both"/>
-      </w:pPr>
-      <w:r>
-        <w:t>Se modifica</w:t>
-      </w:r>
-      <w:r>
-        <w:t xml:space="preserve"> el código anterior para que, asumiendo que el número de procesos es par, cada proceso elija otro proceso como compañero:</w:t>
+        <w:t xml:space="preserve">Actividad práctica </w:t>
+      </w:r>
+      <w:r>
+        <w:t>3</w:t>
+      </w:r>
+    </w:p>
+    <w:p>
+      <w:pPr>
+        <w:jc w:val="both"/>
+      </w:pPr>
+      <w:r>
+        <w:t>Modifica el código anterior para que, asumiendo que el número de procesos es par, cada proceso elija otro proceso como compañero</w:t>
+      </w:r>
+      <w:r>
+        <w:t>:</w:t>
       </w:r>
     </w:p>
     <w:p>
@@ -2014,7 +1522,7 @@
                     <pic:cNvPicPr/>
                   </pic:nvPicPr>
                   <pic:blipFill>
-                    <a:blip r:embed="rId13">
+                    <a:blip r:embed="rId12">
                       <a:extLst>
                         <a:ext uri="{28A0092B-C50C-407E-A947-70E740481C1C}">
                           <a14:useLocalDpi xmlns:a14="http://schemas.microsoft.com/office/drawing/2010/main" val="0"/>
@@ -2073,7 +1581,7 @@
                     <pic:cNvPicPr/>
                   </pic:nvPicPr>
                   <pic:blipFill>
-                    <a:blip r:embed="rId14">
+                    <a:blip r:embed="rId13">
                       <a:extLst>
                         <a:ext uri="{28A0092B-C50C-407E-A947-70E740481C1C}">
                           <a14:useLocalDpi xmlns:a14="http://schemas.microsoft.com/office/drawing/2010/main" val="0"/>
@@ -2100,22 +1608,28 @@
         </w:drawing>
       </w:r>
       <w:r>
-        <w:t>Tras elegir un compañero, cada proceso debe enviarle un mensaje con su identificador y recibir el mensaje recíproco que enviará su compañero:</w:t>
-      </w:r>
-    </w:p>
-    <w:p>
-      <w:pPr>
-        <w:jc w:val="both"/>
-      </w:pPr>
-      <w:r>
-        <w:t xml:space="preserve">Los procesos </w:t>
-      </w:r>
-      <w:r>
-        <w:t xml:space="preserve">muestran </w:t>
-      </w:r>
-      <w:r>
-        <w:t>un segundo mensaje por pantalla que indique quién es su compañero y qué mensaje ha recibido de él.</w:t>
-      </w:r>
+        <w:t>Tras elegir un compañero, cada proceso debe enviarle un mensaje con su identificador y recibir el mensaje recíproco que enviará su compañero</w:t>
+      </w:r>
+      <w:r>
+        <w:t>:</w:t>
+      </w:r>
+    </w:p>
+    <w:p/>
+    <w:p>
+      <w:pPr>
+        <w:jc w:val="both"/>
+      </w:pPr>
+      <w:r>
+        <w:t>Los procesos deben mostrar un segundo mensaje por pantalla que indique quién es su compañero y qué mensaje ha recibido de él</w:t>
+      </w:r>
+      <w:r>
+        <w:t>.</w:t>
+      </w:r>
+    </w:p>
+    <w:p>
+      <w:pPr>
+        <w:jc w:val="both"/>
+      </w:pPr>
     </w:p>
     <w:p>
       <w:pPr>
@@ -2178,14 +1692,24 @@
                             <w:r>
                               <w:t xml:space="preserve">Figura </w:t>
                             </w:r>
-                            <w:fldSimple w:instr=" SEQ Figura \* ARABIC ">
-                              <w:r>
-                                <w:rPr>
-                                  <w:noProof/>
-                                </w:rPr>
-                                <w:t>5</w:t>
-                              </w:r>
-                            </w:fldSimple>
+                            <w:r>
+                              <w:fldChar w:fldCharType="begin"/>
+                            </w:r>
+                            <w:r>
+                              <w:instrText xml:space="preserve"> SEQ Figura \* ARABIC </w:instrText>
+                            </w:r>
+                            <w:r>
+                              <w:fldChar w:fldCharType="separate"/>
+                            </w:r>
+                            <w:r>
+                              <w:rPr>
+                                <w:noProof/>
+                              </w:rPr>
+                              <w:t>5</w:t>
+                            </w:r>
+                            <w:r>
+                              <w:fldChar w:fldCharType="end"/>
+                            </w:r>
                             <w:r>
                               <w:t>. Ejecución con varios hilos, comprobando su funcionamiento.</w:t>
                             </w:r>
@@ -2220,14 +1744,24 @@
                       <w:r>
                         <w:t xml:space="preserve">Figura </w:t>
                       </w:r>
-                      <w:fldSimple w:instr=" SEQ Figura \* ARABIC ">
-                        <w:r>
-                          <w:rPr>
-                            <w:noProof/>
-                          </w:rPr>
-                          <w:t>5</w:t>
-                        </w:r>
-                      </w:fldSimple>
+                      <w:r>
+                        <w:fldChar w:fldCharType="begin"/>
+                      </w:r>
+                      <w:r>
+                        <w:instrText xml:space="preserve"> SEQ Figura \* ARABIC </w:instrText>
+                      </w:r>
+                      <w:r>
+                        <w:fldChar w:fldCharType="separate"/>
+                      </w:r>
+                      <w:r>
+                        <w:rPr>
+                          <w:noProof/>
+                        </w:rPr>
+                        <w:t>5</w:t>
+                      </w:r>
+                      <w:r>
+                        <w:fldChar w:fldCharType="end"/>
+                      </w:r>
                       <w:r>
                         <w:t>. Ejecución con varios hilos, comprobando su funcionamiento.</w:t>
                       </w:r>
@@ -2268,7 +1802,7 @@
                     <pic:cNvPicPr/>
                   </pic:nvPicPr>
                   <pic:blipFill>
-                    <a:blip r:embed="rId15">
+                    <a:blip r:embed="rId14">
                       <a:extLst>
                         <a:ext uri="{28A0092B-C50C-407E-A947-70E740481C1C}">
                           <a14:useLocalDpi xmlns:a14="http://schemas.microsoft.com/office/drawing/2010/main" val="0"/>
@@ -2299,20 +1833,6 @@
           </wp:anchor>
         </w:drawing>
       </w:r>
-      <w:r>
-        <w:t xml:space="preserve">Observamos que los mensajes son enviados y recibidos correctamente para </w:t>
-      </w:r>
-      <w:proofErr w:type="gramStart"/>
-      <w:r>
-        <w:t>distintos número</w:t>
-      </w:r>
-      <w:proofErr w:type="gramEnd"/>
-      <w:r>
-        <w:t xml:space="preserve"> de hilos.</w:t>
-      </w:r>
-    </w:p>
-    <w:p>
-      <w:bookmarkStart w:id="5" w:name="_Toc59471184"/>
     </w:p>
     <w:p>
       <w:pPr>
@@ -2321,9 +1841,11 @@
       </w:pPr>
       <w:r>
         <w:lastRenderedPageBreak/>
-        <w:t>Actividad práctica 4</w:t>
-      </w:r>
-      <w:bookmarkEnd w:id="5"/>
+        <w:t xml:space="preserve">Actividad práctica </w:t>
+      </w:r>
+      <w:r>
+        <w:t>4</w:t>
+      </w:r>
     </w:p>
     <w:p>
       <w:pPr>
@@ -2357,7 +1879,7 @@
                     <pic:cNvPicPr/>
                   </pic:nvPicPr>
                   <pic:blipFill>
-                    <a:blip r:embed="rId16">
+                    <a:blip r:embed="rId15">
                       <a:extLst>
                         <a:ext uri="{28A0092B-C50C-407E-A947-70E740481C1C}">
                           <a14:useLocalDpi xmlns:a14="http://schemas.microsoft.com/office/drawing/2010/main" val="0"/>
@@ -2384,32 +1906,24 @@
         </w:drawing>
       </w:r>
       <w:r>
-        <w:t>Se modifica</w:t>
-      </w:r>
-      <w:r>
-        <w:t xml:space="preserve"> el código anterior para que haga uso de comunicaciones no bloqueantes; para ello será necesario que la variable </w:t>
-      </w:r>
-      <w:proofErr w:type="gramStart"/>
-      <w:r>
-        <w:rPr>
-          <w:i/>
-          <w:iCs/>
-        </w:rPr>
-        <w:t>status</w:t>
-      </w:r>
-      <w:proofErr w:type="gramEnd"/>
-      <w:r>
-        <w:t xml:space="preserve"> sea un vector de dos elementos y habrá que añadir otro vector para las peticiones:</w:t>
-      </w:r>
-    </w:p>
-    <w:p>
-      <w:pPr>
-        <w:jc w:val="both"/>
-      </w:pPr>
-      <w:r>
-        <w:t>Tras realizar el envío y la recepción se puede llevar a cabo cualquier tarea que no use los datos implicados en la operación de comunicación, pero para dar por finalizada la operación, hay que verificar que ha terminado:</w:t>
-      </w:r>
-    </w:p>
+        <w:t>Modifica el código anterior para que haga uso de comunicaciones no bloqueantes; para ello será necesario que la variable status sea un vector de dos elementos y habrá que añadir otro vector para las peticiones</w:t>
+      </w:r>
+      <w:r>
+        <w:t>:</w:t>
+      </w:r>
+    </w:p>
+    <w:p>
+      <w:pPr>
+        <w:jc w:val="both"/>
+      </w:pPr>
+      <w:r>
+        <w:t>Tras realizar el envío y la recepción se puede llevar a cabo cualquier tarea que no use los datos implicados en la operación de comunicación, pero para dar por finalizada la operación, hay que verificar que ha terminado</w:t>
+      </w:r>
+      <w:r>
+        <w:t>:</w:t>
+      </w:r>
+    </w:p>
+    <w:p/>
     <w:p>
       <w:r>
         <w:rPr>
@@ -2439,7 +1953,7 @@
                     <pic:cNvPicPr/>
                   </pic:nvPicPr>
                   <pic:blipFill>
-                    <a:blip r:embed="rId17">
+                    <a:blip r:embed="rId16">
                       <a:extLst>
                         <a:ext uri="{28A0092B-C50C-407E-A947-70E740481C1C}">
                           <a14:useLocalDpi xmlns:a14="http://schemas.microsoft.com/office/drawing/2010/main" val="0"/>
@@ -2519,14 +2033,24 @@
                             <w:r>
                               <w:t xml:space="preserve">Figura </w:t>
                             </w:r>
-                            <w:fldSimple w:instr=" SEQ Figura \* ARABIC ">
-                              <w:r>
-                                <w:rPr>
-                                  <w:noProof/>
-                                </w:rPr>
-                                <w:t>6</w:t>
-                              </w:r>
-                            </w:fldSimple>
+                            <w:r>
+                              <w:fldChar w:fldCharType="begin"/>
+                            </w:r>
+                            <w:r>
+                              <w:instrText xml:space="preserve"> SEQ Figura \* ARABIC </w:instrText>
+                            </w:r>
+                            <w:r>
+                              <w:fldChar w:fldCharType="separate"/>
+                            </w:r>
+                            <w:r>
+                              <w:rPr>
+                                <w:noProof/>
+                              </w:rPr>
+                              <w:t>6</w:t>
+                            </w:r>
+                            <w:r>
+                              <w:fldChar w:fldCharType="end"/>
+                            </w:r>
                             <w:r>
                               <w:t xml:space="preserve">. </w:t>
                             </w:r>
@@ -2564,14 +2088,24 @@
                       <w:r>
                         <w:t xml:space="preserve">Figura </w:t>
                       </w:r>
-                      <w:fldSimple w:instr=" SEQ Figura \* ARABIC ">
-                        <w:r>
-                          <w:rPr>
-                            <w:noProof/>
-                          </w:rPr>
-                          <w:t>6</w:t>
-                        </w:r>
-                      </w:fldSimple>
+                      <w:r>
+                        <w:fldChar w:fldCharType="begin"/>
+                      </w:r>
+                      <w:r>
+                        <w:instrText xml:space="preserve"> SEQ Figura \* ARABIC </w:instrText>
+                      </w:r>
+                      <w:r>
+                        <w:fldChar w:fldCharType="separate"/>
+                      </w:r>
+                      <w:r>
+                        <w:rPr>
+                          <w:noProof/>
+                        </w:rPr>
+                        <w:t>6</w:t>
+                      </w:r>
+                      <w:r>
+                        <w:fldChar w:fldCharType="end"/>
+                      </w:r>
                       <w:r>
                         <w:t xml:space="preserve">. </w:t>
                       </w:r>
@@ -2615,7 +2149,7 @@
                     <pic:cNvPicPr/>
                   </pic:nvPicPr>
                   <pic:blipFill>
-                    <a:blip r:embed="rId18">
+                    <a:blip r:embed="rId17">
                       <a:extLst>
                         <a:ext uri="{28A0092B-C50C-407E-A947-70E740481C1C}">
                           <a14:useLocalDpi xmlns:a14="http://schemas.microsoft.com/office/drawing/2010/main" val="0"/>
@@ -2651,23 +2185,30 @@
       <w:pPr>
         <w:jc w:val="both"/>
       </w:pPr>
-      <w:r>
-        <w:t xml:space="preserve">Podemos observar que se han enviado y recibido correctamente los mensajes haciendo </w:t>
-      </w:r>
-      <w:r>
-        <w:t>uso de comunicaciones no bloqueantes</w:t>
-      </w:r>
-      <w:r>
-        <w:t xml:space="preserve">, </w:t>
-      </w:r>
-      <w:r>
-        <w:t>lleva</w:t>
-      </w:r>
-      <w:r>
-        <w:t>ndo</w:t>
-      </w:r>
-      <w:r>
-        <w:t xml:space="preserve"> a cabo cualquier tarea que no use los datos implicados</w:t>
+    </w:p>
+    <w:p>
+      <w:pPr>
+        <w:jc w:val="both"/>
+      </w:pPr>
+    </w:p>
+    <w:p>
+      <w:pPr>
+        <w:pStyle w:val="Ttulo1"/>
+      </w:pPr>
+      <w:r>
+        <w:lastRenderedPageBreak/>
+        <w:t xml:space="preserve">Actividad práctica </w:t>
+      </w:r>
+      <w:r>
+        <w:t>5</w:t>
+      </w:r>
+    </w:p>
+    <w:p>
+      <w:pPr>
+        <w:jc w:val="both"/>
+      </w:pPr>
+      <w:r>
+        <w:t>El código anterior envía como mensaje un número entero, modifícalo para que envíe una cadena de caracteres con un pequeño texto</w:t>
       </w:r>
       <w:r>
         <w:t>.</w:t>
@@ -2677,56 +2218,25 @@
       <w:pPr>
         <w:jc w:val="both"/>
       </w:pPr>
-    </w:p>
-    <w:p>
-      <w:pPr>
-        <w:pStyle w:val="Ttulo1"/>
-      </w:pPr>
-      <w:bookmarkStart w:id="6" w:name="_Toc59471185"/>
-      <w:r>
-        <w:lastRenderedPageBreak/>
-        <w:t>Actividad práctica 5</w:t>
-      </w:r>
-      <w:bookmarkEnd w:id="6"/>
-    </w:p>
-    <w:p>
-      <w:pPr>
-        <w:jc w:val="both"/>
-      </w:pPr>
-      <w:r>
-        <w:t xml:space="preserve">El código anterior envía como mensaje un número entero, </w:t>
-      </w:r>
-      <w:r>
-        <w:t>esto se ha modificado</w:t>
-      </w:r>
-      <w:r>
-        <w:t xml:space="preserve"> para que envíe una cadena de caracteres con un pequeño texto.</w:t>
-      </w:r>
-      <w:r>
-        <w:t xml:space="preserve"> </w:t>
-      </w:r>
-    </w:p>
-    <w:p>
-      <w:pPr>
-        <w:jc w:val="both"/>
-      </w:pPr>
-      <w:r>
-        <w:t xml:space="preserve">El texto </w:t>
-      </w:r>
-      <w:r>
-        <w:t xml:space="preserve">es </w:t>
-      </w:r>
-      <w:r>
-        <w:t xml:space="preserve">distinto en cada proceso, </w:t>
-      </w:r>
-      <w:r>
-        <w:t xml:space="preserve">para ello, se añade </w:t>
-      </w:r>
-      <w:r>
-        <w:t>el identificador del proceso que lo envía</w:t>
-      </w:r>
-      <w:r>
-        <w:t xml:space="preserve"> con el fin de identificar y verificar que el mensaje es correcto</w:t>
+      <w:r>
+        <w:t>No olvides indicar el tamaño del mensaje enviado teniendo en cuenta el carácter de final de cadena</w:t>
+      </w:r>
+      <w:r>
+        <w:t>.</w:t>
+      </w:r>
+    </w:p>
+    <w:p>
+      <w:pPr>
+        <w:jc w:val="both"/>
+      </w:pPr>
+      <w:r>
+        <w:t>El texto debe ser distinto en cada proceso, por ejemplo</w:t>
+      </w:r>
+      <w:r>
+        <w:t>,</w:t>
+      </w:r>
+      <w:r>
+        <w:t xml:space="preserve"> añadiendo el identificador del proceso que lo envía (para convertir el identificador entero al carácter correspondiente súmale ‘0’)</w:t>
       </w:r>
       <w:r>
         <w:t>.</w:t>
@@ -2788,14 +2298,24 @@
                             <w:r>
                               <w:t xml:space="preserve">Figura </w:t>
                             </w:r>
-                            <w:fldSimple w:instr=" SEQ Figura \* ARABIC ">
-                              <w:r>
-                                <w:rPr>
-                                  <w:noProof/>
-                                </w:rPr>
-                                <w:t>7</w:t>
-                              </w:r>
-                            </w:fldSimple>
+                            <w:r>
+                              <w:fldChar w:fldCharType="begin"/>
+                            </w:r>
+                            <w:r>
+                              <w:instrText xml:space="preserve"> SEQ Figura \* ARABIC </w:instrText>
+                            </w:r>
+                            <w:r>
+                              <w:fldChar w:fldCharType="separate"/>
+                            </w:r>
+                            <w:r>
+                              <w:rPr>
+                                <w:noProof/>
+                              </w:rPr>
+                              <w:t>7</w:t>
+                            </w:r>
+                            <w:r>
+                              <w:fldChar w:fldCharType="end"/>
+                            </w:r>
                             <w:r>
                               <w:t>. Ejecución de varios hilos, enviando un mensaje de texto y realizando una operación en segundo plano.</w:t>
                             </w:r>
@@ -2830,14 +2350,24 @@
                       <w:r>
                         <w:t xml:space="preserve">Figura </w:t>
                       </w:r>
-                      <w:fldSimple w:instr=" SEQ Figura \* ARABIC ">
-                        <w:r>
-                          <w:rPr>
-                            <w:noProof/>
-                          </w:rPr>
-                          <w:t>7</w:t>
-                        </w:r>
-                      </w:fldSimple>
+                      <w:r>
+                        <w:fldChar w:fldCharType="begin"/>
+                      </w:r>
+                      <w:r>
+                        <w:instrText xml:space="preserve"> SEQ Figura \* ARABIC </w:instrText>
+                      </w:r>
+                      <w:r>
+                        <w:fldChar w:fldCharType="separate"/>
+                      </w:r>
+                      <w:r>
+                        <w:rPr>
+                          <w:noProof/>
+                        </w:rPr>
+                        <w:t>7</w:t>
+                      </w:r>
+                      <w:r>
+                        <w:fldChar w:fldCharType="end"/>
+                      </w:r>
                       <w:r>
                         <w:t>. Ejecución de varios hilos, enviando un mensaje de texto y realizando una operación en segundo plano.</w:t>
                       </w:r>
@@ -2878,7 +2408,7 @@
                     <pic:cNvPicPr/>
                   </pic:nvPicPr>
                   <pic:blipFill>
-                    <a:blip r:embed="rId19">
+                    <a:blip r:embed="rId18">
                       <a:extLst>
                         <a:ext uri="{28A0092B-C50C-407E-A947-70E740481C1C}">
                           <a14:useLocalDpi xmlns:a14="http://schemas.microsoft.com/office/drawing/2010/main" val="0"/>
@@ -2904,98 +2434,55 @@
           </wp:anchor>
         </w:drawing>
       </w:r>
-      <w:r>
-        <w:t>Una vez más, observamos que los mensajes se han mandado y recibido de forma correcta con un mensaje junto al identificador del emisor.</w:t>
-      </w:r>
-    </w:p>
-    <w:p/>
-    <w:p/>
-    <w:p/>
-    <w:p/>
-    <w:p/>
-    <w:p/>
-    <w:p/>
-    <w:p/>
+    </w:p>
+    <w:p>
+      <w:pPr>
+        <w:jc w:val="center"/>
+      </w:pPr>
+    </w:p>
     <w:p>
       <w:pPr>
         <w:pStyle w:val="Ttulo1"/>
         <w:jc w:val="both"/>
       </w:pPr>
-      <w:bookmarkStart w:id="7" w:name="_Toc59471186"/>
-      <w:r>
-        <w:lastRenderedPageBreak/>
-        <w:t>Actividad práctica 6</w:t>
-      </w:r>
-      <w:bookmarkEnd w:id="7"/>
-    </w:p>
-    <w:p>
-      <w:pPr>
-        <w:jc w:val="both"/>
-      </w:pPr>
-      <w:r>
-        <w:t>A continuación, se implementa</w:t>
-      </w:r>
-      <w:r>
-        <w:t xml:space="preserve"> un programa en el que el proceso de rango cero, que actuará como proceso principal, iniciali</w:t>
-      </w:r>
-      <w:r>
-        <w:t>za</w:t>
-      </w:r>
-      <w:r>
-        <w:t xml:space="preserve"> una cadena de caracteres con un determinado texto.</w:t>
-      </w:r>
-    </w:p>
-    <w:p>
-      <w:pPr>
-        <w:jc w:val="both"/>
-      </w:pPr>
-      <w:r>
-        <w:t>Tras esto, se ejec</w:t>
-      </w:r>
-      <w:r>
-        <w:t xml:space="preserve">uta </w:t>
-      </w:r>
-      <w:r>
-        <w:t>una operación de difusión (</w:t>
-      </w:r>
-      <w:r>
-        <w:rPr>
-          <w:i/>
-          <w:iCs/>
-        </w:rPr>
-        <w:t>broadcast</w:t>
-      </w:r>
-      <w:r>
-        <w:t xml:space="preserve">) para que todos los procesos reciban el mensaje; los procesos </w:t>
-      </w:r>
-      <w:r>
-        <w:t xml:space="preserve">imprimen </w:t>
-      </w:r>
-      <w:r>
-        <w:t>el mensaje por pantalla para verificar que se ha recibido correctamente.</w:t>
-      </w:r>
-    </w:p>
-    <w:p>
-      <w:pPr>
-        <w:jc w:val="both"/>
-      </w:pPr>
-      <w:r>
-        <w:t>Se calcula</w:t>
-      </w:r>
-      <w:r>
-        <w:t xml:space="preserve"> el tiempo que tarda en realizarse la operación y </w:t>
-      </w:r>
-      <w:r>
-        <w:t xml:space="preserve">se compara </w:t>
-      </w:r>
-      <w:r>
-        <w:t xml:space="preserve">con el tiempo que tarda en realizarse si se realiza con comunicaciones punto a punto; </w:t>
-      </w:r>
-      <w:r>
-        <w:t xml:space="preserve">se ha tenido </w:t>
-      </w:r>
-      <w:r>
-        <w:t>aumentar el tamaño del mensaje para que el tiempo empleado sea relevante.</w:t>
+      <w:r>
+        <w:t xml:space="preserve">Actividad práctica </w:t>
+      </w:r>
+      <w:r>
+        <w:t>6</w:t>
+      </w:r>
+    </w:p>
+    <w:p>
+      <w:pPr>
+        <w:jc w:val="both"/>
+      </w:pPr>
+      <w:r>
+        <w:t>Escribe un programa en el que el proceso de rango cero, que actuará como proceso principal, inicialice una cadena de caracteres con un determinado texto</w:t>
+      </w:r>
+      <w:r>
+        <w:t>.</w:t>
+      </w:r>
+    </w:p>
+    <w:p>
+      <w:pPr>
+        <w:jc w:val="both"/>
+      </w:pPr>
+      <w:r>
+        <w:t>Tras esto, se ejecutará una operación de difusión (broadcast) para que todos los procesos reciban el mensaje; los procesos deben imprimir el mensaje por pantalla para verificar que se ha recibido correctamente</w:t>
+      </w:r>
+      <w:r>
+        <w:t>.</w:t>
+      </w:r>
+    </w:p>
+    <w:p>
+      <w:pPr>
+        <w:jc w:val="both"/>
+      </w:pPr>
+      <w:r>
+        <w:t>Calcula el tiempo que tarda en realizarse la operación y compáralo con el tiempo que tarda en realizarse si se realiza con comunicaciones punto a punto; puede que necesites aumentar el tamaño del mensaje para que el tiempo empleado sea relevante</w:t>
+      </w:r>
+      <w:r>
+        <w:t>.</w:t>
       </w:r>
     </w:p>
     <w:p>
@@ -3011,6 +2498,7 @@
         <w:rPr>
           <w:noProof/>
         </w:rPr>
+        <w:lastRenderedPageBreak/>
         <w:drawing>
           <wp:anchor distT="0" distB="0" distL="114300" distR="114300" simplePos="0" relativeHeight="251694080" behindDoc="1" locked="0" layoutInCell="1" allowOverlap="1" wp14:anchorId="4C26A527" wp14:editId="62ECD109">
             <wp:simplePos x="0" y="0"/>
@@ -3035,7 +2523,7 @@
                     <pic:cNvPicPr/>
                   </pic:nvPicPr>
                   <pic:blipFill rotWithShape="1">
-                    <a:blip r:embed="rId20">
+                    <a:blip r:embed="rId19">
                       <a:extLst>
                         <a:ext uri="{28A0092B-C50C-407E-A947-70E740481C1C}">
                           <a14:useLocalDpi xmlns:a14="http://schemas.microsoft.com/office/drawing/2010/main" val="0"/>
@@ -3125,7 +2613,7 @@
                     </pic:cNvPicPr>
                   </pic:nvPicPr>
                   <pic:blipFill>
-                    <a:blip r:embed="rId21">
+                    <a:blip r:embed="rId20">
                       <a:extLst>
                         <a:ext uri="{28A0092B-C50C-407E-A947-70E740481C1C}">
                           <a14:useLocalDpi xmlns:a14="http://schemas.microsoft.com/office/drawing/2010/main" val="0"/>
@@ -3184,7 +2672,7 @@
                     <pic:cNvPicPr/>
                   </pic:nvPicPr>
                   <pic:blipFill>
-                    <a:blip r:embed="rId22">
+                    <a:blip r:embed="rId21">
                       <a:extLst>
                         <a:ext uri="{28A0092B-C50C-407E-A947-70E740481C1C}">
                           <a14:useLocalDpi xmlns:a14="http://schemas.microsoft.com/office/drawing/2010/main" val="0"/>
@@ -3262,14 +2750,24 @@
                             <w:r>
                               <w:t xml:space="preserve">Figura </w:t>
                             </w:r>
-                            <w:fldSimple w:instr=" SEQ Figura \* ARABIC ">
-                              <w:r>
-                                <w:rPr>
-                                  <w:noProof/>
-                                </w:rPr>
-                                <w:t>8</w:t>
-                              </w:r>
-                            </w:fldSimple>
+                            <w:r>
+                              <w:fldChar w:fldCharType="begin"/>
+                            </w:r>
+                            <w:r>
+                              <w:instrText xml:space="preserve"> SEQ Figura \* ARABIC </w:instrText>
+                            </w:r>
+                            <w:r>
+                              <w:fldChar w:fldCharType="separate"/>
+                            </w:r>
+                            <w:r>
+                              <w:rPr>
+                                <w:noProof/>
+                              </w:rPr>
+                              <w:t>8</w:t>
+                            </w:r>
+                            <w:r>
+                              <w:fldChar w:fldCharType="end"/>
+                            </w:r>
                             <w:r>
                               <w:t>. Tiempos obtenidos con "Broadcast".</w:t>
                             </w:r>
@@ -3304,14 +2802,24 @@
                       <w:r>
                         <w:t xml:space="preserve">Figura </w:t>
                       </w:r>
-                      <w:fldSimple w:instr=" SEQ Figura \* ARABIC ">
-                        <w:r>
-                          <w:rPr>
-                            <w:noProof/>
-                          </w:rPr>
-                          <w:t>8</w:t>
-                        </w:r>
-                      </w:fldSimple>
+                      <w:r>
+                        <w:fldChar w:fldCharType="begin"/>
+                      </w:r>
+                      <w:r>
+                        <w:instrText xml:space="preserve"> SEQ Figura \* ARABIC </w:instrText>
+                      </w:r>
+                      <w:r>
+                        <w:fldChar w:fldCharType="separate"/>
+                      </w:r>
+                      <w:r>
+                        <w:rPr>
+                          <w:noProof/>
+                        </w:rPr>
+                        <w:t>8</w:t>
+                      </w:r>
+                      <w:r>
+                        <w:fldChar w:fldCharType="end"/>
+                      </w:r>
                       <w:r>
                         <w:t>. Tiempos obtenidos con "Broadcast".</w:t>
                       </w:r>
@@ -3339,123 +2847,49 @@
       <w:r>
         <w:t xml:space="preserve">Figura </w:t>
       </w:r>
-      <w:fldSimple w:instr=" SEQ Figura \* ARABIC ">
-        <w:r>
-          <w:rPr>
-            <w:noProof/>
-          </w:rPr>
-          <w:t>9</w:t>
-        </w:r>
-      </w:fldSimple>
-      <w:r>
-        <w:t>. Tiempos obtenidos con "Punto a punto".</w:t>
-      </w:r>
-    </w:p>
-    <w:p/>
-    <w:p>
-      <w:pPr>
-        <w:keepNext/>
-      </w:pPr>
+      <w:r>
+        <w:fldChar w:fldCharType="begin"/>
+      </w:r>
+      <w:r>
+        <w:instrText xml:space="preserve"> SEQ Figura \* ARABIC </w:instrText>
+      </w:r>
+      <w:r>
+        <w:fldChar w:fldCharType="separate"/>
+      </w:r>
       <w:r>
         <w:rPr>
           <w:noProof/>
         </w:rPr>
-        <w:lastRenderedPageBreak/>
-        <w:drawing>
-          <wp:inline distT="0" distB="0" distL="0" distR="0" wp14:anchorId="2270FB6F" wp14:editId="5AA86362">
-            <wp:extent cx="5400040" cy="2956560"/>
-            <wp:effectExtent l="19050" t="19050" r="10160" b="15240"/>
-            <wp:docPr id="18" name="Imagen 18"/>
-            <wp:cNvGraphicFramePr>
-              <a:graphicFrameLocks xmlns:a="http://schemas.openxmlformats.org/drawingml/2006/main" noChangeAspect="1"/>
-            </wp:cNvGraphicFramePr>
-            <a:graphic xmlns:a="http://schemas.openxmlformats.org/drawingml/2006/main">
-              <a:graphicData uri="http://schemas.openxmlformats.org/drawingml/2006/picture">
-                <pic:pic xmlns:pic="http://schemas.openxmlformats.org/drawingml/2006/picture">
-                  <pic:nvPicPr>
-                    <pic:cNvPr id="1" name=""/>
-                    <pic:cNvPicPr/>
-                  </pic:nvPicPr>
-                  <pic:blipFill>
-                    <a:blip r:embed="rId23"/>
-                    <a:stretch>
-                      <a:fillRect/>
-                    </a:stretch>
-                  </pic:blipFill>
-                  <pic:spPr>
-                    <a:xfrm>
-                      <a:off x="0" y="0"/>
-                      <a:ext cx="5400040" cy="2956560"/>
-                    </a:xfrm>
-                    <a:prstGeom prst="rect">
-                      <a:avLst/>
-                    </a:prstGeom>
-                    <a:ln>
-                      <a:solidFill>
-                        <a:schemeClr val="tx1"/>
-                      </a:solidFill>
-                    </a:ln>
-                  </pic:spPr>
-                </pic:pic>
-              </a:graphicData>
-            </a:graphic>
-          </wp:inline>
-        </w:drawing>
-      </w:r>
-    </w:p>
-    <w:p>
-      <w:pPr>
-        <w:pStyle w:val="Descripcin"/>
-        <w:jc w:val="center"/>
-      </w:pPr>
-      <w:r>
-        <w:t xml:space="preserve">Figura </w:t>
-      </w:r>
-      <w:fldSimple w:instr=" SEQ Figura \* ARABIC ">
-        <w:r>
-          <w:rPr>
-            <w:noProof/>
-          </w:rPr>
-          <w:t>10</w:t>
-        </w:r>
-      </w:fldSimple>
-      <w:r>
-        <w:t>. Comparativa de los tiempos</w:t>
-      </w:r>
-    </w:p>
-    <w:p>
-      <w:r>
-        <w:t xml:space="preserve">Podemos observar para este caso de ejecución, que los tiempos a partir de 2 hilos son mayores para el envío punto a punto frente al envío de mensajes mediante </w:t>
-      </w:r>
-      <w:r>
-        <w:rPr>
-          <w:i/>
-          <w:iCs/>
-        </w:rPr>
-        <w:t>broadcast.</w:t>
-      </w:r>
-    </w:p>
-    <w:p/>
+        <w:t>9</w:t>
+      </w:r>
+      <w:r>
+        <w:fldChar w:fldCharType="end"/>
+      </w:r>
+      <w:r>
+        <w:t>. Tiempos obtenidos con "Punto a punto".</w:t>
+      </w:r>
+    </w:p>
     <w:p>
       <w:pPr>
         <w:pStyle w:val="Ttulo1"/>
         <w:jc w:val="both"/>
       </w:pPr>
-      <w:bookmarkStart w:id="8" w:name="_Toc59471187"/>
-      <w:r>
-        <w:t>Actividad práctica 7</w:t>
-      </w:r>
-      <w:bookmarkEnd w:id="8"/>
-    </w:p>
-    <w:p>
-      <w:pPr>
-        <w:jc w:val="both"/>
-      </w:pPr>
-      <w:r>
-        <w:t xml:space="preserve">Se escribe </w:t>
-      </w:r>
-      <w:r>
-        <w:t>un programa en el que el proceso de rango cero, que actuará como proceso principal, inicialice un vector de números en coma flotante, calcule la suma de sus elementos y la muestre por pantalla.</w:t>
+      <w:r>
+        <w:t xml:space="preserve">Actividad práctica </w:t>
+      </w:r>
+      <w:r>
+        <w:t>7</w:t>
+      </w:r>
+    </w:p>
+    <w:p>
+      <w:pPr>
+        <w:jc w:val="both"/>
+      </w:pPr>
+      <w:r>
+        <w:t>Escribe un programa en el que el proceso de rango cero, que actuará como proceso principal, inicialice un vector de números en coma flotante, calcule la suma de sus elementos y la muestre por pantalla</w:t>
+      </w:r>
+      <w:r>
+        <w:t>.</w:t>
       </w:r>
     </w:p>
     <w:p>
@@ -3467,15 +2901,26 @@
       </w:r>
       <w:proofErr w:type="spellStart"/>
       <w:r>
-        <w:rPr>
-          <w:i/>
-          <w:iCs/>
-        </w:rPr>
         <w:t>scatter</w:t>
       </w:r>
       <w:proofErr w:type="spellEnd"/>
       <w:r>
-        <w:t>) dividiendo el vector en partes iguales, de forma que cada proceso reciba una de ellas:</w:t>
+        <w:t>) dividiendo el</w:t>
+      </w:r>
+      <w:r>
+        <w:t xml:space="preserve"> </w:t>
+      </w:r>
+      <w:r>
+        <w:t xml:space="preserve">vector en partes </w:t>
+      </w:r>
+      <w:r>
+        <w:t>i</w:t>
+      </w:r>
+      <w:r>
+        <w:t>guales, de forma que cada proceso reciba una de ellas</w:t>
+      </w:r>
+      <w:r>
+        <w:t>:</w:t>
       </w:r>
     </w:p>
     <w:p>
@@ -3488,10 +2933,7 @@
         <w:jc w:val="both"/>
       </w:pPr>
       <w:r>
-        <w:t xml:space="preserve">Hay </w:t>
-      </w:r>
-      <w:r>
-        <w:t>tantas partes como procesos</w:t>
+        <w:t>Tiene que haber tantas partes como procesos</w:t>
       </w:r>
     </w:p>
     <w:p>
@@ -3504,21 +2946,18 @@
         <w:jc w:val="both"/>
       </w:pPr>
       <w:r>
-        <w:t xml:space="preserve">El tamaño del vector </w:t>
-      </w:r>
-      <w:r>
-        <w:t xml:space="preserve">es </w:t>
-      </w:r>
-      <w:r>
-        <w:t>múltiplo del número de procesos</w:t>
-      </w:r>
-    </w:p>
-    <w:p>
-      <w:pPr>
-        <w:jc w:val="both"/>
-      </w:pPr>
-      <w:r>
-        <w:t>A continuación, cada proceso calculará la suma de los elementos de su parte del vector y la mostrará por pantalla, identificándola con su rango.</w:t>
+        <w:t>El tamaño del vector debe ser múltiplo del número de procesos</w:t>
+      </w:r>
+    </w:p>
+    <w:p>
+      <w:pPr>
+        <w:jc w:val="both"/>
+      </w:pPr>
+      <w:r>
+        <w:t>A continuación, cada proceso calculará la suma de los elementos de su parte del vector y la mostrará por pantalla, identificándola con su rango</w:t>
+      </w:r>
+      <w:r>
+        <w:t>.</w:t>
       </w:r>
     </w:p>
     <w:p>
@@ -3530,26 +2969,31 @@
       </w:r>
       <w:proofErr w:type="spellStart"/>
       <w:r>
-        <w:rPr>
-          <w:i/>
-          <w:iCs/>
-        </w:rPr>
         <w:t>gather</w:t>
       </w:r>
       <w:proofErr w:type="spellEnd"/>
       <w:r>
-        <w:t>) para reunir todas las sumas parciales.</w:t>
-      </w:r>
-    </w:p>
-    <w:p>
-      <w:pPr>
-        <w:jc w:val="both"/>
-      </w:pPr>
-      <w:r>
-        <w:t>El proceso principal calculará la suma total a partir de las sumas parciales recibidas y concluirá la ejecución mostrando por pantalla el valor total de la suma, debiendo coincidir con el que se mostró al principio.</w:t>
-      </w:r>
-    </w:p>
-    <w:p>
+        <w:t>) para reunir todas las sumas parciales</w:t>
+      </w:r>
+      <w:r>
+        <w:t>.</w:t>
+      </w:r>
+    </w:p>
+    <w:p>
+      <w:pPr>
+        <w:jc w:val="both"/>
+      </w:pPr>
+      <w:r>
+        <w:t>El proceso principal calculará la suma total a partir de las sumas parciales recibidas y concluirá la ejecución mostrando por pantalla el valor total de la suma, debiendo coincidir con el que se mostró al principio</w:t>
+      </w:r>
+      <w:r>
+        <w:t>.</w:t>
+      </w:r>
+    </w:p>
+    <w:p>
+      <w:pPr>
+        <w:jc w:val="center"/>
+      </w:pPr>
       <w:r>
         <w:rPr>
           <w:noProof/>
@@ -3603,14 +3047,24 @@
                             <w:r>
                               <w:t xml:space="preserve">Figura </w:t>
                             </w:r>
-                            <w:fldSimple w:instr=" SEQ Figura \* ARABIC ">
-                              <w:r>
-                                <w:rPr>
-                                  <w:noProof/>
-                                </w:rPr>
-                                <w:t>11</w:t>
-                              </w:r>
-                            </w:fldSimple>
+                            <w:r>
+                              <w:fldChar w:fldCharType="begin"/>
+                            </w:r>
+                            <w:r>
+                              <w:instrText xml:space="preserve"> SEQ Figura \* ARABIC </w:instrText>
+                            </w:r>
+                            <w:r>
+                              <w:fldChar w:fldCharType="separate"/>
+                            </w:r>
+                            <w:r>
+                              <w:rPr>
+                                <w:noProof/>
+                              </w:rPr>
+                              <w:t>10</w:t>
+                            </w:r>
+                            <w:r>
+                              <w:fldChar w:fldCharType="end"/>
+                            </w:r>
                             <w:r>
                               <w:t>. Ejecución de varios hilos, comprobando que las sumas parciales y total coinciden.</w:t>
                             </w:r>
@@ -3631,7 +3085,7 @@
           </mc:Choice>
           <mc:Fallback>
             <w:pict>
-              <v:shape w14:anchorId="2817ECDD" id="Cuadro de texto 33" o:spid="_x0000_s1034" type="#_x0000_t202" style="position:absolute;margin-left:0;margin-top:268.2pt;width:425.2pt;height:.05pt;z-index:251697152;visibility:visible;mso-wrap-style:square;mso-wrap-distance-left:9pt;mso-wrap-distance-top:0;mso-wrap-distance-right:9pt;mso-wrap-distance-bottom:0;mso-position-horizontal:absolute;mso-position-horizontal-relative:text;mso-position-vertical:absolute;mso-position-vertical-relative:text;v-text-anchor:top" o:gfxdata="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" stroked="f">
+              <v:shape w14:anchorId="2817ECDD" id="Cuadro de texto 33" o:spid="_x0000_s1034" type="#_x0000_t202" style="position:absolute;left:0;text-align:left;margin-left:0;margin-top:268.2pt;width:425.2pt;height:.05pt;z-index:251697152;visibility:visible;mso-wrap-style:square;mso-wrap-distance-left:9pt;mso-wrap-distance-top:0;mso-wrap-distance-right:9pt;mso-wrap-distance-bottom:0;mso-position-horizontal:absolute;mso-position-horizontal-relative:text;mso-position-vertical:absolute;mso-position-vertical-relative:text;v-text-anchor:top" o:gfxdata="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" stroked="f">
                 <v:textbox style="mso-fit-shape-to-text:t" inset="0,0,0,0">
                   <w:txbxContent>
                     <w:p>
@@ -3645,14 +3099,24 @@
                       <w:r>
                         <w:t xml:space="preserve">Figura </w:t>
                       </w:r>
-                      <w:fldSimple w:instr=" SEQ Figura \* ARABIC ">
-                        <w:r>
-                          <w:rPr>
-                            <w:noProof/>
-                          </w:rPr>
-                          <w:t>11</w:t>
-                        </w:r>
-                      </w:fldSimple>
+                      <w:r>
+                        <w:fldChar w:fldCharType="begin"/>
+                      </w:r>
+                      <w:r>
+                        <w:instrText xml:space="preserve"> SEQ Figura \* ARABIC </w:instrText>
+                      </w:r>
+                      <w:r>
+                        <w:fldChar w:fldCharType="separate"/>
+                      </w:r>
+                      <w:r>
+                        <w:rPr>
+                          <w:noProof/>
+                        </w:rPr>
+                        <w:t>10</w:t>
+                      </w:r>
+                      <w:r>
+                        <w:fldChar w:fldCharType="end"/>
+                      </w:r>
                       <w:r>
                         <w:t>. Ejecución de varios hilos, comprobando que las sumas parciales y total coinciden.</w:t>
                       </w:r>
@@ -3693,7 +3157,7 @@
                     <pic:cNvPicPr/>
                   </pic:nvPicPr>
                   <pic:blipFill>
-                    <a:blip r:embed="rId24">
+                    <a:blip r:embed="rId22">
                       <a:extLst>
                         <a:ext uri="{28A0092B-C50C-407E-A947-70E740481C1C}">
                           <a14:useLocalDpi xmlns:a14="http://schemas.microsoft.com/office/drawing/2010/main" val="0"/>
@@ -3719,49 +3183,39 @@
           </wp:anchor>
         </w:drawing>
       </w:r>
-      <w:r>
-        <w:t>Observamos que se ha realizado la</w:t>
-      </w:r>
-      <w:r>
-        <w:t>s</w:t>
-      </w:r>
-      <w:r>
-        <w:t xml:space="preserve"> suma</w:t>
-      </w:r>
-      <w:r>
-        <w:t>s</w:t>
-      </w:r>
-      <w:r>
-        <w:t xml:space="preserve"> correctamente obteniendo los resultados esperados.</w:t>
-      </w:r>
-    </w:p>
-    <w:p/>
+    </w:p>
     <w:p>
       <w:pPr>
         <w:pStyle w:val="Ttulo1"/>
         <w:jc w:val="both"/>
       </w:pPr>
-      <w:bookmarkStart w:id="9" w:name="_Toc59471188"/>
-      <w:r>
-        <w:t>Actividad práctica 8</w:t>
-      </w:r>
-      <w:bookmarkEnd w:id="9"/>
-    </w:p>
-    <w:p>
-      <w:pPr>
-        <w:jc w:val="both"/>
-      </w:pPr>
-      <w:r>
-        <w:t>Se modifica</w:t>
-      </w:r>
-      <w:r>
-        <w:t xml:space="preserve"> el programa anterior para calcular cuánto tiempo tarda en calcularse la suma en serie y en paralelo.</w:t>
-      </w:r>
-      <w:r>
-        <w:t xml:space="preserve"> Se realizan </w:t>
-      </w:r>
-      <w:r>
-        <w:t>pruebas variando el número de procesos y el tamaño del vector.</w:t>
+      <w:r>
+        <w:t xml:space="preserve">Actividad práctica </w:t>
+      </w:r>
+      <w:r>
+        <w:t>8</w:t>
+      </w:r>
+    </w:p>
+    <w:p>
+      <w:pPr>
+        <w:jc w:val="both"/>
+      </w:pPr>
+      <w:r>
+        <w:t>Modifica el programa anterior para calcular cuánto tiempo tarda en calcularse la suma en serie y en paralelo</w:t>
+      </w:r>
+      <w:r>
+        <w:t>.</w:t>
+      </w:r>
+    </w:p>
+    <w:p>
+      <w:pPr>
+        <w:jc w:val="both"/>
+      </w:pPr>
+      <w:r>
+        <w:t>Haz pruebas variando el número de procesos y el tamaño del vector</w:t>
+      </w:r>
+      <w:r>
+        <w:t>.</w:t>
       </w:r>
     </w:p>
     <w:p>
@@ -3775,7 +3229,7 @@
         <mc:AlternateContent>
           <mc:Choice Requires="wps">
             <w:drawing>
-              <wp:anchor distT="0" distB="0" distL="114300" distR="114300" simplePos="0" relativeHeight="251700224" behindDoc="0" locked="0" layoutInCell="1" allowOverlap="1" wp14:anchorId="6F727DD8" wp14:editId="53145347">
+              <wp:anchor distT="0" distB="0" distL="114300" distR="114300" simplePos="0" relativeHeight="251700224" behindDoc="0" locked="0" layoutInCell="1" allowOverlap="1" wp14:anchorId="6F727DD8" wp14:editId="032A5D55">
                 <wp:simplePos x="0" y="0"/>
                 <wp:positionH relativeFrom="column">
                   <wp:posOffset>0</wp:posOffset>
@@ -3820,14 +3274,24 @@
                             <w:r>
                               <w:t xml:space="preserve">Figura </w:t>
                             </w:r>
-                            <w:fldSimple w:instr=" SEQ Figura \* ARABIC ">
-                              <w:r>
-                                <w:rPr>
-                                  <w:noProof/>
-                                </w:rPr>
-                                <w:t>12</w:t>
-                              </w:r>
-                            </w:fldSimple>
+                            <w:r>
+                              <w:fldChar w:fldCharType="begin"/>
+                            </w:r>
+                            <w:r>
+                              <w:instrText xml:space="preserve"> SEQ Figura \* ARABIC </w:instrText>
+                            </w:r>
+                            <w:r>
+                              <w:fldChar w:fldCharType="separate"/>
+                            </w:r>
+                            <w:r>
+                              <w:rPr>
+                                <w:noProof/>
+                              </w:rPr>
+                              <w:t>11</w:t>
+                            </w:r>
+                            <w:r>
+                              <w:fldChar w:fldCharType="end"/>
+                            </w:r>
                             <w:r>
                               <w:t>. Ejecución hasta 8 procesos (máxima simultaneidad), comprobando la reducción de tiempos.</w:t>
                             </w:r>
@@ -3862,14 +3326,24 @@
                       <w:r>
                         <w:t xml:space="preserve">Figura </w:t>
                       </w:r>
-                      <w:fldSimple w:instr=" SEQ Figura \* ARABIC ">
-                        <w:r>
-                          <w:rPr>
-                            <w:noProof/>
-                          </w:rPr>
-                          <w:t>12</w:t>
-                        </w:r>
-                      </w:fldSimple>
+                      <w:r>
+                        <w:fldChar w:fldCharType="begin"/>
+                      </w:r>
+                      <w:r>
+                        <w:instrText xml:space="preserve"> SEQ Figura \* ARABIC </w:instrText>
+                      </w:r>
+                      <w:r>
+                        <w:fldChar w:fldCharType="separate"/>
+                      </w:r>
+                      <w:r>
+                        <w:rPr>
+                          <w:noProof/>
+                        </w:rPr>
+                        <w:t>11</w:t>
+                      </w:r>
+                      <w:r>
+                        <w:fldChar w:fldCharType="end"/>
+                      </w:r>
                       <w:r>
                         <w:t>. Ejecución hasta 8 procesos (máxima simultaneidad), comprobando la reducción de tiempos.</w:t>
                       </w:r>
@@ -3887,7 +3361,7 @@
           <w:noProof/>
         </w:rPr>
         <w:drawing>
-          <wp:anchor distT="0" distB="0" distL="114300" distR="114300" simplePos="0" relativeHeight="251698176" behindDoc="0" locked="0" layoutInCell="1" allowOverlap="1" wp14:anchorId="3527960C" wp14:editId="06C60E04">
+          <wp:anchor distT="0" distB="0" distL="114300" distR="114300" simplePos="0" relativeHeight="251698176" behindDoc="0" locked="0" layoutInCell="1" allowOverlap="1" wp14:anchorId="3527960C" wp14:editId="2E0A7D48">
             <wp:simplePos x="0" y="0"/>
             <wp:positionH relativeFrom="margin">
               <wp:align>right</wp:align>
@@ -3910,7 +3384,7 @@
                     <pic:cNvPicPr/>
                   </pic:nvPicPr>
                   <pic:blipFill>
-                    <a:blip r:embed="rId25">
+                    <a:blip r:embed="rId23">
                       <a:extLst>
                         <a:ext uri="{28A0092B-C50C-407E-A947-70E740481C1C}">
                           <a14:useLocalDpi xmlns:a14="http://schemas.microsoft.com/office/drawing/2010/main" val="0"/>
@@ -3936,6 +3410,17 @@
           </wp:anchor>
         </w:drawing>
       </w:r>
+      <w:r>
+        <w:t>Razona los resultados obtenidos</w:t>
+      </w:r>
+      <w:r>
+        <w:t>.</w:t>
+      </w:r>
+    </w:p>
+    <w:p>
+      <w:pPr>
+        <w:jc w:val="both"/>
+      </w:pPr>
     </w:p>
     <w:p>
       <w:pPr>
@@ -4004,14 +3489,24 @@
                             <w:r>
                               <w:t xml:space="preserve">Figura </w:t>
                             </w:r>
-                            <w:fldSimple w:instr=" SEQ Figura \* ARABIC ">
-                              <w:r>
-                                <w:rPr>
-                                  <w:noProof/>
-                                </w:rPr>
-                                <w:t>13</w:t>
-                              </w:r>
-                            </w:fldSimple>
+                            <w:r>
+                              <w:fldChar w:fldCharType="begin"/>
+                            </w:r>
+                            <w:r>
+                              <w:instrText xml:space="preserve"> SEQ Figura \* ARABIC </w:instrText>
+                            </w:r>
+                            <w:r>
+                              <w:fldChar w:fldCharType="separate"/>
+                            </w:r>
+                            <w:r>
+                              <w:rPr>
+                                <w:noProof/>
+                              </w:rPr>
+                              <w:t>12</w:t>
+                            </w:r>
+                            <w:r>
+                              <w:fldChar w:fldCharType="end"/>
+                            </w:r>
                             <w:r>
                               <w:t>. Eje</w:t>
                             </w:r>
@@ -4052,14 +3547,24 @@
                       <w:r>
                         <w:t xml:space="preserve">Figura </w:t>
                       </w:r>
-                      <w:fldSimple w:instr=" SEQ Figura \* ARABIC ">
-                        <w:r>
-                          <w:rPr>
-                            <w:noProof/>
-                          </w:rPr>
-                          <w:t>13</w:t>
-                        </w:r>
-                      </w:fldSimple>
+                      <w:r>
+                        <w:fldChar w:fldCharType="begin"/>
+                      </w:r>
+                      <w:r>
+                        <w:instrText xml:space="preserve"> SEQ Figura \* ARABIC </w:instrText>
+                      </w:r>
+                      <w:r>
+                        <w:fldChar w:fldCharType="separate"/>
+                      </w:r>
+                      <w:r>
+                        <w:rPr>
+                          <w:noProof/>
+                        </w:rPr>
+                        <w:t>12</w:t>
+                      </w:r>
+                      <w:r>
+                        <w:fldChar w:fldCharType="end"/>
+                      </w:r>
                       <w:r>
                         <w:t>. Eje</w:t>
                       </w:r>
@@ -4106,7 +3611,7 @@
                     <pic:cNvPicPr/>
                   </pic:nvPicPr>
                   <pic:blipFill>
-                    <a:blip r:embed="rId26">
+                    <a:blip r:embed="rId24">
                       <a:extLst>
                         <a:ext uri="{28A0092B-C50C-407E-A947-70E740481C1C}">
                           <a14:useLocalDpi xmlns:a14="http://schemas.microsoft.com/office/drawing/2010/main" val="0"/>
@@ -4132,26 +3637,6 @@
           </wp:anchor>
         </w:drawing>
       </w:r>
-      <w:r>
-        <w:t>Para analizar mejor los tiempos obtenidos se realiza una comparativa mediante gráficas en MATLAB:</w:t>
-      </w:r>
-    </w:p>
-    <w:p>
-      <w:pPr>
-        <w:jc w:val="both"/>
-      </w:pPr>
-      <w:r>
-        <w:t xml:space="preserve">(fotito de gráfica + </w:t>
-      </w:r>
-      <w:r>
-        <w:t>explicación</w:t>
-      </w:r>
-      <w:r>
-        <w:t>)</w:t>
-      </w:r>
-    </w:p>
-    <w:p>
-      <w:bookmarkStart w:id="10" w:name="_Toc59471189"/>
     </w:p>
     <w:p>
       <w:pPr>
@@ -4159,48 +3644,35 @@
         <w:jc w:val="both"/>
       </w:pPr>
       <w:r>
-        <w:t>Actividad práctica 9</w:t>
-      </w:r>
-      <w:bookmarkEnd w:id="10"/>
-    </w:p>
-    <w:p>
-      <w:pPr>
-        <w:jc w:val="both"/>
-      </w:pPr>
-      <w:r>
-        <w:t>Se escribe</w:t>
-      </w:r>
-      <w:r>
-        <w:t xml:space="preserve"> un programa en el que el proceso de rango cero, que actuará como proceso principal, inicialice un vector de números en coma flotante, calcule la suma de sus elementos y la muestre por pantalla.</w:t>
-      </w:r>
-    </w:p>
-    <w:p>
-      <w:pPr>
-        <w:jc w:val="both"/>
-      </w:pPr>
-      <w:r>
-        <w:t xml:space="preserve">Tras esto, el proceso principal </w:t>
-      </w:r>
-      <w:r>
-        <w:t xml:space="preserve">divide </w:t>
-      </w:r>
-      <w:r>
-        <w:t>el vector en partes iguales y env</w:t>
-      </w:r>
-      <w:r>
-        <w:t>í</w:t>
-      </w:r>
-      <w:r>
-        <w:t>a</w:t>
+        <w:t xml:space="preserve">Actividad práctica </w:t>
+      </w:r>
+      <w:r>
+        <w:t>9</w:t>
+      </w:r>
+    </w:p>
+    <w:p>
+      <w:pPr>
+        <w:jc w:val="both"/>
+      </w:pPr>
+      <w:r>
+        <w:t>Escribe un programa en el que el proceso de rango cero, que actuará como proceso principal, inicialice un vector de números en coma flotante, calcule la suma de sus elementos y la muestre por pantalla</w:t>
+      </w:r>
+      <w:r>
+        <w:t>.</w:t>
+      </w:r>
+    </w:p>
+    <w:p>
+      <w:pPr>
+        <w:jc w:val="both"/>
+      </w:pPr>
+      <w:r>
+        <w:t>Tras esto, el proceso principal debe dividir el vector en partes iguales y</w:t>
       </w:r>
       <w:r>
         <w:t xml:space="preserve"> </w:t>
       </w:r>
       <w:r>
-        <w:t>cada parte a uno de los otros procesos</w:t>
-      </w:r>
-      <w:r>
-        <w:t>:</w:t>
+        <w:t>enviar cada parte a uno de los otros procesos</w:t>
       </w:r>
     </w:p>
     <w:p>
@@ -4213,10 +3685,7 @@
         <w:jc w:val="both"/>
       </w:pPr>
       <w:r>
-        <w:t xml:space="preserve">Hay </w:t>
-      </w:r>
-      <w:r>
-        <w:t>tantas partes como procesos</w:t>
+        <w:t>Tiene que haber tantas partes como procesos</w:t>
       </w:r>
     </w:p>
     <w:p>
@@ -4229,7 +3698,7 @@
         <w:jc w:val="both"/>
       </w:pPr>
       <w:r>
-        <w:t>El proceso principal también realizar su parte del trabajo</w:t>
+        <w:t>El proceso principal también debe realizar su parte del trabajo</w:t>
       </w:r>
     </w:p>
     <w:p>
@@ -4242,83 +3711,76 @@
         <w:jc w:val="both"/>
       </w:pPr>
       <w:r>
-        <w:t xml:space="preserve">El tamaño del vector </w:t>
-      </w:r>
-      <w:r>
-        <w:t xml:space="preserve">es </w:t>
-      </w:r>
-      <w:r>
-        <w:t>múltiplo del número de procesos</w:t>
-      </w:r>
-    </w:p>
-    <w:p>
-      <w:pPr>
-        <w:jc w:val="both"/>
-      </w:pPr>
-      <w:r>
-        <w:t>Cada proceso calculará la suma de los elementos de su parte del vector y la mostrará por pantalla, identificándola con su rango.</w:t>
-      </w:r>
-    </w:p>
-    <w:p>
-      <w:pPr>
-        <w:jc w:val="both"/>
-      </w:pPr>
-      <w:r>
-        <w:t>Una vez calculada su parte, cada proceso ejecutará una operación de reducción (</w:t>
-      </w:r>
-      <w:r>
-        <w:rPr>
-          <w:i/>
-          <w:iCs/>
-        </w:rPr>
-        <w:t>MPI_SUM</w:t>
-      </w:r>
-      <w:r>
-        <w:t>) para calcular el resultado final.</w:t>
-      </w:r>
-    </w:p>
-    <w:p>
-      <w:pPr>
-        <w:jc w:val="both"/>
-      </w:pPr>
-      <w:r>
-        <w:t>El proceso principal terminará mostrando por pantalla el valor total de la suma calculada por los procesos, debiendo coincidir con el que se mostró al principio.</w:t>
-      </w:r>
-    </w:p>
-    <w:p>
-      <w:pPr>
-        <w:jc w:val="both"/>
-      </w:pPr>
-    </w:p>
-    <w:p>
-      <w:pPr>
-        <w:jc w:val="both"/>
-      </w:pPr>
-    </w:p>
-    <w:p>
-      <w:pPr>
-        <w:jc w:val="both"/>
-      </w:pPr>
-      <w:r>
-        <w:lastRenderedPageBreak/>
-        <w:t>Observamos que se ha realizado la</w:t>
-      </w:r>
-      <w:r>
-        <w:t>s</w:t>
-      </w:r>
-      <w:r>
-        <w:t xml:space="preserve"> suma</w:t>
-      </w:r>
-      <w:r>
-        <w:t>s</w:t>
-      </w:r>
-      <w:r>
-        <w:t xml:space="preserve"> correctamente obteniendo los resultados esperados.</w:t>
-      </w:r>
+        <w:t>El tamaño del vector debe ser múltiplo del número de procesos</w:t>
+      </w:r>
+    </w:p>
+    <w:p>
+      <w:pPr>
+        <w:jc w:val="both"/>
+      </w:pPr>
+      <w:r>
+        <w:t>Cada proceso calculará la suma de los elementos de su parte del vector y la mostrará por pantalla, identificándola con su rango</w:t>
+      </w:r>
+      <w:r>
+        <w:t>.</w:t>
+      </w:r>
+    </w:p>
+    <w:p>
+      <w:pPr>
+        <w:jc w:val="both"/>
+      </w:pPr>
+      <w:r>
+        <w:t>Una vez calculada su parte, cada proceso ejecutará una operación de reducción (MPI_SUM) para calcular el resultado final</w:t>
+      </w:r>
+      <w:r>
+        <w:t>.</w:t>
+      </w:r>
+    </w:p>
+    <w:p>
+      <w:pPr>
+        <w:jc w:val="both"/>
+      </w:pPr>
+      <w:r>
+        <w:t>El proceso principal terminará mostrando por pantalla el valor total de la suma calculada por los procesos, debiendo coincidir con el que se mostró al principio</w:t>
+      </w:r>
+      <w:r>
+        <w:t>.</w:t>
+      </w:r>
+    </w:p>
+    <w:p>
+      <w:pPr>
+        <w:jc w:val="both"/>
+      </w:pPr>
+    </w:p>
+    <w:p>
+      <w:pPr>
+        <w:jc w:val="both"/>
+      </w:pPr>
+    </w:p>
+    <w:p>
+      <w:pPr>
+        <w:jc w:val="both"/>
+      </w:pPr>
+    </w:p>
+    <w:p>
+      <w:pPr>
+        <w:jc w:val="both"/>
+      </w:pPr>
+    </w:p>
+    <w:p>
+      <w:pPr>
+        <w:jc w:val="both"/>
+      </w:pPr>
+    </w:p>
+    <w:p>
+      <w:pPr>
+        <w:jc w:val="both"/>
+      </w:pPr>
       <w:r>
         <w:rPr>
           <w:noProof/>
         </w:rPr>
+        <w:lastRenderedPageBreak/>
         <mc:AlternateContent>
           <mc:Choice Requires="wps">
             <w:drawing>
@@ -4367,14 +3829,24 @@
                             <w:r>
                               <w:t xml:space="preserve">Figura </w:t>
                             </w:r>
-                            <w:fldSimple w:instr=" SEQ Figura \* ARABIC ">
-                              <w:r>
-                                <w:rPr>
-                                  <w:noProof/>
-                                </w:rPr>
-                                <w:t>14</w:t>
-                              </w:r>
-                            </w:fldSimple>
+                            <w:r>
+                              <w:fldChar w:fldCharType="begin"/>
+                            </w:r>
+                            <w:r>
+                              <w:instrText xml:space="preserve"> SEQ Figura \* ARABIC </w:instrText>
+                            </w:r>
+                            <w:r>
+                              <w:fldChar w:fldCharType="separate"/>
+                            </w:r>
+                            <w:r>
+                              <w:rPr>
+                                <w:noProof/>
+                              </w:rPr>
+                              <w:t>13</w:t>
+                            </w:r>
+                            <w:r>
+                              <w:fldChar w:fldCharType="end"/>
+                            </w:r>
                             <w:r>
                               <w:t>. Ejecución de varios hilos, comprobando que las sumas parciales y total coinciden.</w:t>
                             </w:r>
@@ -4409,14 +3881,24 @@
                       <w:r>
                         <w:t xml:space="preserve">Figura </w:t>
                       </w:r>
-                      <w:fldSimple w:instr=" SEQ Figura \* ARABIC ">
-                        <w:r>
-                          <w:rPr>
-                            <w:noProof/>
-                          </w:rPr>
-                          <w:t>14</w:t>
-                        </w:r>
-                      </w:fldSimple>
+                      <w:r>
+                        <w:fldChar w:fldCharType="begin"/>
+                      </w:r>
+                      <w:r>
+                        <w:instrText xml:space="preserve"> SEQ Figura \* ARABIC </w:instrText>
+                      </w:r>
+                      <w:r>
+                        <w:fldChar w:fldCharType="separate"/>
+                      </w:r>
+                      <w:r>
+                        <w:rPr>
+                          <w:noProof/>
+                        </w:rPr>
+                        <w:t>13</w:t>
+                      </w:r>
+                      <w:r>
+                        <w:fldChar w:fldCharType="end"/>
+                      </w:r>
                       <w:r>
                         <w:t>. Ejecución de varios hilos, comprobando que las sumas parciales y total coinciden.</w:t>
                       </w:r>
@@ -4457,7 +3939,7 @@
                     <pic:cNvPicPr/>
                   </pic:nvPicPr>
                   <pic:blipFill>
-                    <a:blip r:embed="rId27">
+                    <a:blip r:embed="rId25">
                       <a:extLst>
                         <a:ext uri="{28A0092B-C50C-407E-A947-70E740481C1C}">
                           <a14:useLocalDpi xmlns:a14="http://schemas.microsoft.com/office/drawing/2010/main" val="0"/>
@@ -4485,33 +3967,23 @@
       </w:r>
     </w:p>
     <w:p>
-      <w:bookmarkStart w:id="11" w:name="_Toc59471190"/>
-    </w:p>
-    <w:p>
       <w:pPr>
         <w:pStyle w:val="Ttulo1"/>
         <w:jc w:val="both"/>
       </w:pPr>
       <w:r>
-        <w:t>Actividad práctica 10</w:t>
-      </w:r>
-      <w:bookmarkEnd w:id="11"/>
-    </w:p>
-    <w:p>
-      <w:pPr>
-        <w:jc w:val="both"/>
-      </w:pPr>
-      <w:r>
-        <w:t>Se modifica</w:t>
-      </w:r>
-      <w:r>
-        <w:t xml:space="preserve"> el programa anterior para calcular cuánto tiempo tarda en calcularse la suma en serie y en paralelo.</w:t>
-      </w:r>
-      <w:r>
-        <w:t xml:space="preserve"> Se realizan </w:t>
-      </w:r>
-      <w:r>
-        <w:t>pruebas variando el número de procesos y el tamaño del vector</w:t>
+        <w:t xml:space="preserve">Actividad práctica </w:t>
+      </w:r>
+      <w:r>
+        <w:t>10</w:t>
+      </w:r>
+    </w:p>
+    <w:p>
+      <w:pPr>
+        <w:jc w:val="both"/>
+      </w:pPr>
+      <w:r>
+        <w:t>Modifica el programa anterior para calcular cuánto tiempo tarda en calcularse la suma en serie y en paralelo</w:t>
       </w:r>
       <w:r>
         <w:t>.</w:t>
@@ -4522,18 +3994,18 @@
         <w:jc w:val="both"/>
       </w:pPr>
       <w:r>
-        <w:t>Razona los resultados obtenidos.</w:t>
-      </w:r>
-    </w:p>
-    <w:p>
-      <w:pPr>
-        <w:jc w:val="both"/>
-      </w:pPr>
-      <w:r>
-        <w:t xml:space="preserve">A continuación, se compara </w:t>
-      </w:r>
-      <w:r>
-        <w:t xml:space="preserve">las conclusiones obtenidas para la versión </w:t>
+        <w:t>Haz pruebas variando el número de procesos y el tamaño del vector • Razona los resultados obtenidos</w:t>
+      </w:r>
+      <w:r>
+        <w:t>.</w:t>
+      </w:r>
+    </w:p>
+    <w:p>
+      <w:pPr>
+        <w:jc w:val="both"/>
+      </w:pPr>
+      <w:r>
+        <w:t xml:space="preserve">Compara las conclusiones obtenidas para la versión </w:t>
       </w:r>
       <w:proofErr w:type="spellStart"/>
       <w:r>
@@ -4630,14 +4102,24 @@
                             <w:r>
                               <w:t xml:space="preserve">Figura </w:t>
                             </w:r>
-                            <w:fldSimple w:instr=" SEQ Figura \* ARABIC ">
-                              <w:r>
-                                <w:rPr>
-                                  <w:noProof/>
-                                </w:rPr>
-                                <w:t>15</w:t>
-                              </w:r>
-                            </w:fldSimple>
+                            <w:r>
+                              <w:fldChar w:fldCharType="begin"/>
+                            </w:r>
+                            <w:r>
+                              <w:instrText xml:space="preserve"> SEQ Figura \* ARABIC </w:instrText>
+                            </w:r>
+                            <w:r>
+                              <w:fldChar w:fldCharType="separate"/>
+                            </w:r>
+                            <w:r>
+                              <w:rPr>
+                                <w:noProof/>
+                              </w:rPr>
+                              <w:t>14</w:t>
+                            </w:r>
+                            <w:r>
+                              <w:fldChar w:fldCharType="end"/>
+                            </w:r>
                             <w:r>
                               <w:t xml:space="preserve">. </w:t>
                             </w:r>
@@ -4675,14 +4157,24 @@
                       <w:r>
                         <w:t xml:space="preserve">Figura </w:t>
                       </w:r>
-                      <w:fldSimple w:instr=" SEQ Figura \* ARABIC ">
-                        <w:r>
-                          <w:rPr>
-                            <w:noProof/>
-                          </w:rPr>
-                          <w:t>15</w:t>
-                        </w:r>
-                      </w:fldSimple>
+                      <w:r>
+                        <w:fldChar w:fldCharType="begin"/>
+                      </w:r>
+                      <w:r>
+                        <w:instrText xml:space="preserve"> SEQ Figura \* ARABIC </w:instrText>
+                      </w:r>
+                      <w:r>
+                        <w:fldChar w:fldCharType="separate"/>
+                      </w:r>
+                      <w:r>
+                        <w:rPr>
+                          <w:noProof/>
+                        </w:rPr>
+                        <w:t>14</w:t>
+                      </w:r>
+                      <w:r>
+                        <w:fldChar w:fldCharType="end"/>
+                      </w:r>
                       <w:r>
                         <w:t xml:space="preserve">. </w:t>
                       </w:r>
@@ -4726,7 +4218,7 @@
                     <pic:cNvPicPr/>
                   </pic:nvPicPr>
                   <pic:blipFill>
-                    <a:blip r:embed="rId28">
+                    <a:blip r:embed="rId26">
                       <a:extLst>
                         <a:ext uri="{28A0092B-C50C-407E-A947-70E740481C1C}">
                           <a14:useLocalDpi xmlns:a14="http://schemas.microsoft.com/office/drawing/2010/main" val="0"/>
@@ -4807,14 +4299,24 @@
                             <w:r>
                               <w:t xml:space="preserve">Figura </w:t>
                             </w:r>
-                            <w:fldSimple w:instr=" SEQ Figura \* ARABIC ">
-                              <w:r>
-                                <w:rPr>
-                                  <w:noProof/>
-                                </w:rPr>
-                                <w:t>16</w:t>
-                              </w:r>
-                            </w:fldSimple>
+                            <w:r>
+                              <w:fldChar w:fldCharType="begin"/>
+                            </w:r>
+                            <w:r>
+                              <w:instrText xml:space="preserve"> SEQ Figura \* ARABIC </w:instrText>
+                            </w:r>
+                            <w:r>
+                              <w:fldChar w:fldCharType="separate"/>
+                            </w:r>
+                            <w:r>
+                              <w:rPr>
+                                <w:noProof/>
+                              </w:rPr>
+                              <w:t>15</w:t>
+                            </w:r>
+                            <w:r>
+                              <w:fldChar w:fldCharType="end"/>
+                            </w:r>
                             <w:r>
                               <w:t xml:space="preserve">. </w:t>
                             </w:r>
@@ -4852,14 +4354,24 @@
                       <w:r>
                         <w:t xml:space="preserve">Figura </w:t>
                       </w:r>
-                      <w:fldSimple w:instr=" SEQ Figura \* ARABIC ">
-                        <w:r>
-                          <w:rPr>
-                            <w:noProof/>
-                          </w:rPr>
-                          <w:t>16</w:t>
-                        </w:r>
-                      </w:fldSimple>
+                      <w:r>
+                        <w:fldChar w:fldCharType="begin"/>
+                      </w:r>
+                      <w:r>
+                        <w:instrText xml:space="preserve"> SEQ Figura \* ARABIC </w:instrText>
+                      </w:r>
+                      <w:r>
+                        <w:fldChar w:fldCharType="separate"/>
+                      </w:r>
+                      <w:r>
+                        <w:rPr>
+                          <w:noProof/>
+                        </w:rPr>
+                        <w:t>15</w:t>
+                      </w:r>
+                      <w:r>
+                        <w:fldChar w:fldCharType="end"/>
+                      </w:r>
                       <w:r>
                         <w:t xml:space="preserve">. </w:t>
                       </w:r>
@@ -4903,7 +4415,7 @@
                     <pic:cNvPicPr/>
                   </pic:nvPicPr>
                   <pic:blipFill>
-                    <a:blip r:embed="rId29">
+                    <a:blip r:embed="rId27">
                       <a:extLst>
                         <a:ext uri="{28A0092B-C50C-407E-A947-70E740481C1C}">
                           <a14:useLocalDpi xmlns:a14="http://schemas.microsoft.com/office/drawing/2010/main" val="0"/>
@@ -6160,16 +5672,4 @@
     </a:ext>
   </a:extLst>
 </a:theme>
-</file>
-
-<file path=customXml/item1.xml><?xml version="1.0" encoding="utf-8"?>
-<b:Sources xmlns:b="http://schemas.openxmlformats.org/officeDocument/2006/bibliography" xmlns="http://schemas.openxmlformats.org/officeDocument/2006/bibliography" SelectedStyle="\APASixthEditionOfficeOnline.xsl" StyleName="APA" Version="6"/>
-</file>
-
-<file path=customXml/itemProps1.xml><?xml version="1.0" encoding="utf-8"?>
-<ds:datastoreItem xmlns:ds="http://schemas.openxmlformats.org/officeDocument/2006/customXml" ds:itemID="{6497F08E-5802-43EF-8E34-B0AC9E01399A}">
-  <ds:schemaRefs>
-    <ds:schemaRef ds:uri="http://schemas.openxmlformats.org/officeDocument/2006/bibliography"/>
-  </ds:schemaRefs>
-</ds:datastoreItem>
 </file>